--- a/开发文档/软件架构文档(SAD).docx
+++ b/开发文档/软件架构文档(SAD).docx
@@ -2,12 +2,12 @@
 <file path=word/document.xml><?xml version="1.0" encoding="utf-8"?>
 <w:document xmlns:pic="http://schemas.openxmlformats.org/drawingml/2006/picture" xmlns:wp="http://schemas.openxmlformats.org/drawingml/2006/wordprocessingDrawing" xmlns:a="http://schemas.openxmlformats.org/drawingml/2006/main" xmlns:w="http://schemas.openxmlformats.org/wordprocessingml/2006/main" xmlns:r="http://schemas.openxmlformats.org/officeDocument/2006/relationships">
   <w:body>
-    <w:bookmarkStart w:id="1" w:name="_Toc198285991"/>
     <w:p>
       <w:pPr>
         <w:pStyle w:val="000015"/>
         <w:rPr/>
       </w:pPr>
+      <w:bookmarkStart w:id="1" w:name="_Toc198285991"/>
       <w:r>
         <w:rPr>
           <w:rFonts w:hint="eastAsia"/>
@@ -3120,13 +3120,13 @@
         <w:rPr/>
       </w:pPr>
     </w:p>
-    <w:bookmarkStart w:id="2" w:name="_Toc235853797"/>
-    <w:bookmarkStart w:id="3" w:name="_Toc198285992"/>
     <w:p>
       <w:pPr>
         <w:pStyle w:val="000002"/>
         <w:rPr/>
       </w:pPr>
+      <w:bookmarkStart w:id="2" w:name="_Toc235853797"/>
+      <w:bookmarkStart w:id="3" w:name="_Toc198285992"/>
       <w:r>
         <w:rPr>
           <w:rFonts w:hint="eastAsia"/>
@@ -3136,13 +3136,13 @@
       <w:bookmarkEnd w:id="2"/>
       <w:bookmarkEnd w:id="3"/>
     </w:p>
-    <w:bookmarkStart w:id="4" w:name="_Toc235853798"/>
-    <w:bookmarkStart w:id="5" w:name="_Toc198285993"/>
     <w:p>
       <w:pPr>
         <w:pStyle w:val="000004"/>
         <w:rPr/>
       </w:pPr>
+      <w:bookmarkStart w:id="4" w:name="_Toc235853798"/>
+      <w:bookmarkStart w:id="5" w:name="_Toc198285993"/>
       <w:r>
         <w:rPr>
           <w:rFonts w:hint="eastAsia"/>
@@ -3214,13 +3214,13 @@
         </w:rPr>
       </w:pPr>
     </w:p>
-    <w:bookmarkStart w:id="6" w:name="_Toc235853799"/>
-    <w:bookmarkStart w:id="7" w:name="_Toc198285994"/>
     <w:p>
       <w:pPr>
         <w:pStyle w:val="000004"/>
         <w:rPr/>
       </w:pPr>
+      <w:bookmarkStart w:id="6" w:name="_Toc235853799"/>
+      <w:bookmarkStart w:id="7" w:name="_Toc198285994"/>
       <w:r>
         <w:rPr>
           <w:rFonts w:hint="eastAsia"/>
@@ -3248,13 +3248,13 @@
         <w:rPr/>
       </w:pPr>
     </w:p>
-    <w:bookmarkStart w:id="8" w:name="_Toc235853800"/>
-    <w:bookmarkStart w:id="9" w:name="_Toc198285995"/>
     <w:p>
       <w:pPr>
         <w:pStyle w:val="000004"/>
         <w:rPr/>
       </w:pPr>
+      <w:bookmarkStart w:id="8" w:name="_Toc235853800"/>
+      <w:bookmarkStart w:id="9" w:name="_Toc198285995"/>
       <w:r>
         <w:rPr>
           <w:rFonts w:hint="eastAsia"/>
@@ -3290,13 +3290,13 @@
         <w:t>D)的格式组织，覆盖全局架构设计、模块划分、数据结构、接口和详细设计等内容。章节结构包括：引言（标识、系统概述、文档用途、基线说明）、引用文件、CSCI级设计决策、CSCI体系结构设计、CSCI详细设计、需求可追踪性、注解及附录。文档概述明确本文档目的在于为开发、测试和后期维护提供架构基线，并指明架构决策的依据和理由。文档内容适用于项目团队内部交流，包含必要的保密性说明（如适用）并标明版本基线、审批状态等信息。</w:t>
       </w:r>
     </w:p>
-    <w:bookmarkStart w:id="10" w:name="_Toc235853801"/>
-    <w:bookmarkStart w:id="11" w:name="_Toc198285996"/>
     <w:p>
       <w:pPr>
         <w:pStyle w:val="000004"/>
         <w:rPr/>
       </w:pPr>
+      <w:bookmarkStart w:id="10" w:name="_Toc235853801"/>
+      <w:bookmarkStart w:id="11" w:name="_Toc198285996"/>
       <w:r>
         <w:rPr>
           <w:rFonts w:hint="eastAsia"/>
@@ -3318,13 +3318,13 @@
         <w:t>本架构说明所依据的设计基线为需求规格说明书 (SRS) V1.0和项目需求变更会议决议。当前版本为初稿基线，后续版本将根据设计评审和实现情况更新。所有后续变更将通过配置管理流程跟踪记录，更新基线号和版本。</w:t>
       </w:r>
     </w:p>
-    <w:bookmarkStart w:id="12" w:name="_Toc235853802"/>
-    <w:bookmarkStart w:id="13" w:name="_Toc198285997"/>
     <w:p>
       <w:pPr>
         <w:pStyle w:val="000002"/>
         <w:rPr/>
       </w:pPr>
+      <w:bookmarkStart w:id="12" w:name="_Toc235853802"/>
+      <w:bookmarkStart w:id="13" w:name="_Toc198285997"/>
       <w:r>
         <w:rPr>
           <w:rFonts w:hint="eastAsia"/>
@@ -3525,13 +3525,13 @@
         <w:rPr/>
       </w:pPr>
     </w:p>
-    <w:bookmarkStart w:id="14" w:name="_Toc235853803"/>
-    <w:bookmarkStart w:id="15" w:name="_Toc198285998"/>
     <w:p>
       <w:pPr>
         <w:pStyle w:val="000002"/>
         <w:rPr/>
       </w:pPr>
+      <w:bookmarkStart w:id="14" w:name="_Toc235853803"/>
+      <w:bookmarkStart w:id="15" w:name="_Toc198285998"/>
       <w:r>
         <w:rPr>
           <w:rFonts w:hint="eastAsia"/>
@@ -3763,13 +3763,13 @@
         <w:t>以上设计决策覆盖系统输入/输出、行为响应、数据库策略、安全策略和可维护性等方面，是满足需求和质量目标的关键选择。各决策的详细背景和权衡（如备选方案和性能比较）在本说明后续章节和相应设计记录中加以说明。</w:t>
       </w:r>
     </w:p>
-    <w:bookmarkStart w:id="16" w:name="_Toc235853804"/>
-    <w:bookmarkStart w:id="17" w:name="_Toc198285999"/>
     <w:p>
       <w:pPr>
         <w:pStyle w:val="000002"/>
         <w:rPr/>
       </w:pPr>
+      <w:bookmarkStart w:id="16" w:name="_Toc235853804"/>
+      <w:bookmarkStart w:id="17" w:name="_Toc198285999"/>
       <w:r>
         <w:rPr>
           <w:rFonts w:hint="eastAsia"/>
@@ -3791,13 +3791,13 @@
         <w:t>本章应分条描述CSCI体系结构设计。如果设计的部分或全部依赖于系统状态或方式，则应指出这种依赖性。如果设计信息在多条中出现，则可只描述一次，而在其他条引用。应给出或引用为理解这些设计所需的设计约定。</w:t>
       </w:r>
     </w:p>
-    <w:bookmarkStart w:id="18" w:name="_Toc235853805"/>
-    <w:bookmarkStart w:id="19" w:name="_Toc198286000"/>
     <w:p>
       <w:pPr>
         <w:pStyle w:val="000004"/>
         <w:rPr/>
       </w:pPr>
+      <w:bookmarkStart w:id="18" w:name="_Toc235853805"/>
+      <w:bookmarkStart w:id="19" w:name="_Toc198286000"/>
       <w:r>
         <w:rPr>
           <w:rFonts w:hint="eastAsia"/>
@@ -3807,13 +3807,13 @@
       <w:bookmarkEnd w:id="18"/>
       <w:bookmarkEnd w:id="19"/>
     </w:p>
-    <w:bookmarkStart w:id="20" w:name="_Toc235853806"/>
-    <w:bookmarkStart w:id="21" w:name="_Toc198286001"/>
     <w:p>
       <w:pPr>
         <w:pStyle w:val="000006"/>
         <w:rPr/>
       </w:pPr>
+      <w:bookmarkStart w:id="20" w:name="_Toc235853806"/>
+      <w:bookmarkStart w:id="21" w:name="_Toc198286001"/>
       <w:r>
         <w:rPr>
           <w:rFonts w:hint="eastAsia"/>
@@ -3998,13 +3998,13 @@
         </w:rPr>
       </w:pPr>
     </w:p>
-    <w:bookmarkStart w:id="22" w:name="_Toc235853807"/>
-    <w:bookmarkStart w:id="23" w:name="_Toc198286002"/>
     <w:p>
       <w:pPr>
         <w:pStyle w:val="000006"/>
         <w:rPr/>
       </w:pPr>
+      <w:bookmarkStart w:id="22" w:name="_Toc235853807"/>
+      <w:bookmarkStart w:id="23" w:name="_Toc198286002"/>
       <w:r>
         <w:rPr>
           <w:rFonts w:hint="eastAsia"/>
@@ -4278,13 +4278,13 @@
         </w:drawing>
       </w:r>
     </w:p>
-    <w:bookmarkStart w:id="24" w:name="_Toc235853808"/>
-    <w:bookmarkStart w:id="25" w:name="_Toc198286003"/>
     <w:p>
       <w:pPr>
         <w:pStyle w:val="000004"/>
         <w:rPr/>
       </w:pPr>
+      <w:bookmarkStart w:id="24" w:name="_Toc235853808"/>
+      <w:bookmarkStart w:id="25" w:name="_Toc198286003"/>
       <w:r>
         <w:rPr>
           <w:rFonts w:hint="eastAsia"/>
@@ -4306,13 +4306,13 @@
         <w:t>系统使用的全局数据结构包括数据库表和配置常量等。</w:t>
       </w:r>
     </w:p>
-    <w:bookmarkStart w:id="26" w:name="_Toc235853809"/>
-    <w:bookmarkStart w:id="27" w:name="_Toc198286004"/>
     <w:p>
       <w:pPr>
         <w:pStyle w:val="000006"/>
         <w:rPr/>
       </w:pPr>
+      <w:bookmarkStart w:id="26" w:name="_Toc235853809"/>
+      <w:bookmarkStart w:id="27" w:name="_Toc198286004"/>
       <w:r>
         <w:rPr>
           <w:rFonts w:hint="eastAsia"/>
@@ -4352,13 +4352,13 @@
         <w:t>系统常量：如购物车最大数量、订单失效时间等。</w:t>
       </w:r>
     </w:p>
-    <w:bookmarkStart w:id="28" w:name="_Toc235853810"/>
-    <w:bookmarkStart w:id="29" w:name="_Toc198286005"/>
     <w:p>
       <w:pPr>
         <w:pStyle w:val="000006"/>
         <w:rPr/>
       </w:pPr>
+      <w:bookmarkStart w:id="28" w:name="_Toc235853810"/>
+      <w:bookmarkStart w:id="29" w:name="_Toc198286005"/>
       <w:r>
         <w:rPr>
           <w:rFonts w:hint="eastAsia"/>
@@ -4398,13 +4398,13 @@
         <w:t>运行时全局状态：如登录会话超时时间、当前活跃用户数等，可通过监控动态更新。</w:t>
       </w:r>
     </w:p>
-    <w:bookmarkStart w:id="30" w:name="_Toc235853811"/>
-    <w:bookmarkStart w:id="31" w:name="_Toc198286006"/>
     <w:p>
       <w:pPr>
         <w:pStyle w:val="000006"/>
         <w:rPr/>
       </w:pPr>
+      <w:bookmarkStart w:id="30" w:name="_Toc235853811"/>
+      <w:bookmarkStart w:id="31" w:name="_Toc198286006"/>
       <w:r>
         <w:rPr>
           <w:rFonts w:hint="eastAsia"/>
@@ -4541,13 +4541,13 @@
         <w:t>每个表字段及约束（主键、外键、索引）在数据库设计说明中详细描述，此处仅概述关键结构。</w:t>
       </w:r>
     </w:p>
-    <w:bookmarkStart w:id="32" w:name="_Toc235853812"/>
-    <w:bookmarkStart w:id="33" w:name="_Toc198286007"/>
     <w:p>
       <w:pPr>
         <w:pStyle w:val="000004"/>
         <w:rPr/>
       </w:pPr>
+      <w:bookmarkStart w:id="32" w:name="_Toc235853812"/>
+      <w:bookmarkStart w:id="33" w:name="_Toc198286007"/>
       <w:r>
         <w:rPr>
           <w:rFonts w:hint="eastAsia"/>
@@ -4645,13 +4645,13 @@
         </w:rPr>
       </w:pPr>
     </w:p>
-    <w:bookmarkStart w:id="34" w:name="_Toc235853813"/>
-    <w:bookmarkStart w:id="35" w:name="_Toc198286008"/>
     <w:p>
       <w:pPr>
         <w:pStyle w:val="000004"/>
         <w:rPr/>
       </w:pPr>
+      <w:bookmarkStart w:id="34" w:name="_Toc235853813"/>
+      <w:bookmarkStart w:id="35" w:name="_Toc198286008"/>
       <w:r>
         <w:rPr>
           <w:rFonts w:hint="eastAsia"/>
@@ -4741,13 +4741,13 @@
         </w:rPr>
       </w:pPr>
     </w:p>
-    <w:bookmarkStart w:id="36" w:name="_Toc235853814"/>
-    <w:bookmarkStart w:id="37" w:name="_Toc198286009"/>
     <w:p>
       <w:pPr>
         <w:pStyle w:val="000004"/>
         <w:rPr/>
       </w:pPr>
+      <w:bookmarkStart w:id="36" w:name="_Toc235853814"/>
+      <w:bookmarkStart w:id="37" w:name="_Toc198286009"/>
       <w:r>
         <w:rPr>
           <w:rFonts w:hint="eastAsia"/>
@@ -4882,13 +4882,13 @@
         <w:t>每个接口应定义访问方式、请求格式（URL、方法、参数）、返回格式（JSON结构或HTTP状态）、安全要求（认证方式）、错误处理机制等。接口设计图和接口标识符将用于说明模块间调用关系。</w:t>
       </w:r>
     </w:p>
-    <w:bookmarkStart w:id="38" w:name="_Toc235853816"/>
-    <w:bookmarkStart w:id="39" w:name="_Toc198286010"/>
     <w:p>
       <w:pPr>
         <w:pStyle w:val="000002"/>
         <w:rPr/>
       </w:pPr>
+      <w:bookmarkStart w:id="38" w:name="_Toc235853816"/>
+      <w:bookmarkStart w:id="39" w:name="_Toc198286010"/>
       <w:r>
         <w:rPr>
           <w:rFonts w:hint="eastAsia"/>
@@ -5135,13 +5135,13 @@
         <w:t>缓存服务由session提供，在网页刷新时，仍有部分数据维持原状，例如登录状态，为方便使用，在未关闭全部浏览器页面时，保存登录状态，避免多次登录。日志和异常处理模块，设计统一的报错提示函数，在不同情况下返回不同的数值，展示在弹窗上，实现报错信息提示。</w:t>
       </w:r>
     </w:p>
-    <w:bookmarkStart w:id="40" w:name="_Toc235853817"/>
-    <w:bookmarkStart w:id="41" w:name="_Toc198286011"/>
     <w:p>
       <w:pPr>
         <w:pStyle w:val="000002"/>
         <w:rPr/>
       </w:pPr>
+      <w:bookmarkStart w:id="40" w:name="_Toc235853817"/>
+      <w:bookmarkStart w:id="41" w:name="_Toc198286011"/>
       <w:r>
         <w:rPr>
           <w:rFonts w:hint="eastAsia"/>
@@ -5287,32 +5287,12 @@
         <w:t xml:space="preserve"> → 通过模块化设计和使用MVC模式满足，每个功能模块独立部署。</w:t>
       </w:r>
     </w:p>
-    <w:bookmarkStart w:id="42" w:name="_Toc235853818"/>
-    <w:bookmarkStart w:id="43" w:name="_Toc198286012"/>
-    <w:p>
-      <w:pPr>
-        <w:pStyle w:val="000002"/>
-        <w:rPr/>
-      </w:pPr>
-      <w:r>
-        <w:rPr>
-          <w:rFonts w:hint="eastAsia"/>
-        </w:rPr>
-        <w:t>7注解</w:t>
-      </w:r>
-      <w:bookmarkEnd w:id="42"/>
-      <w:bookmarkEnd w:id="43"/>
-    </w:p>
     <w:p>
       <w:pPr>
         <w:pStyle w:val="000001"/>
         <w:ind w:left="0"/>
         <w:rPr/>
       </w:pPr>
-      <w:r>
-        <w:rPr/>
-        <w:t>本文又开发组全体成员共同完成。</w:t>
-      </w:r>
     </w:p>
     <w:sectPr>
       <w:footerReference r:id="rId4" w:type="default"/>
@@ -5436,6 +5416,96 @@
     <w:nsid w:val="4B1C25F0"/>
     <w:multiLevelType w:val="multilevel"/>
     <w:tmpl w:val="38ACAB62"/>
+    <w:lvl w:ilvl="8">
+      <w:start w:val="1"/>
+      <w:numFmt w:val="bullet"/>
+      <w:suff w:val="tab"/>
+      <w:lvlText w:val=""/>
+      <w:lvlJc w:val="left"/>
+      <w:pPr>
+        <w:pStyle w:val="000001"/>
+        <w:tabs>
+          <w:tab w:val="num" w:leader="none" w:pos="6480"/>
+        </w:tabs>
+        <w:ind w:left="6480" w:hanging="360"/>
+      </w:pPr>
+      <w:rPr>
+        <w:rFonts w:ascii="Wingdings" w:hAnsi="Wingdings"/>
+        <w:sz w:val="20"/>
+      </w:rPr>
+    </w:lvl>
+    <w:lvl w:ilvl="3">
+      <w:start w:val="1"/>
+      <w:numFmt w:val="bullet"/>
+      <w:suff w:val="tab"/>
+      <w:lvlText w:val=""/>
+      <w:lvlJc w:val="left"/>
+      <w:pPr>
+        <w:pStyle w:val="000001"/>
+        <w:tabs>
+          <w:tab w:val="num" w:leader="none" w:pos="2880"/>
+        </w:tabs>
+        <w:ind w:left="2880" w:hanging="360"/>
+      </w:pPr>
+      <w:rPr>
+        <w:rFonts w:ascii="Wingdings" w:hAnsi="Wingdings"/>
+        <w:sz w:val="20"/>
+      </w:rPr>
+    </w:lvl>
+    <w:lvl w:ilvl="7">
+      <w:start w:val="1"/>
+      <w:numFmt w:val="bullet"/>
+      <w:suff w:val="tab"/>
+      <w:lvlText w:val=""/>
+      <w:lvlJc w:val="left"/>
+      <w:pPr>
+        <w:pStyle w:val="000001"/>
+        <w:tabs>
+          <w:tab w:val="num" w:leader="none" w:pos="5760"/>
+        </w:tabs>
+        <w:ind w:left="5760" w:hanging="360"/>
+      </w:pPr>
+      <w:rPr>
+        <w:rFonts w:ascii="Wingdings" w:hAnsi="Wingdings"/>
+        <w:sz w:val="20"/>
+      </w:rPr>
+    </w:lvl>
+    <w:lvl w:ilvl="6">
+      <w:start w:val="1"/>
+      <w:numFmt w:val="bullet"/>
+      <w:suff w:val="tab"/>
+      <w:lvlText w:val=""/>
+      <w:lvlJc w:val="left"/>
+      <w:pPr>
+        <w:pStyle w:val="000001"/>
+        <w:tabs>
+          <w:tab w:val="num" w:leader="none" w:pos="5040"/>
+        </w:tabs>
+        <w:ind w:left="5040" w:hanging="360"/>
+      </w:pPr>
+      <w:rPr>
+        <w:rFonts w:ascii="Wingdings" w:hAnsi="Wingdings"/>
+        <w:sz w:val="20"/>
+      </w:rPr>
+    </w:lvl>
+    <w:lvl w:ilvl="2">
+      <w:start w:val="1"/>
+      <w:numFmt w:val="bullet"/>
+      <w:suff w:val="tab"/>
+      <w:lvlText w:val=""/>
+      <w:lvlJc w:val="left"/>
+      <w:pPr>
+        <w:pStyle w:val="000001"/>
+        <w:tabs>
+          <w:tab w:val="num" w:leader="none" w:pos="2160"/>
+        </w:tabs>
+        <w:ind w:left="2160" w:hanging="360"/>
+      </w:pPr>
+      <w:rPr>
+        <w:rFonts w:ascii="Wingdings" w:hAnsi="Wingdings"/>
+        <w:sz w:val="20"/>
+      </w:rPr>
+    </w:lvl>
     <w:lvl w:ilvl="5">
       <w:start w:val="1"/>
       <w:numFmt w:val="bullet"/>
@@ -5454,78 +5524,6 @@
         <w:sz w:val="20"/>
       </w:rPr>
     </w:lvl>
-    <w:lvl w:ilvl="2">
-      <w:start w:val="1"/>
-      <w:numFmt w:val="bullet"/>
-      <w:suff w:val="tab"/>
-      <w:lvlText w:val=""/>
-      <w:lvlJc w:val="left"/>
-      <w:pPr>
-        <w:pStyle w:val="000001"/>
-        <w:tabs>
-          <w:tab w:val="num" w:leader="none" w:pos="2160"/>
-        </w:tabs>
-        <w:ind w:left="2160" w:hanging="360"/>
-      </w:pPr>
-      <w:rPr>
-        <w:rFonts w:ascii="Wingdings" w:hAnsi="Wingdings"/>
-        <w:sz w:val="20"/>
-      </w:rPr>
-    </w:lvl>
-    <w:lvl w:ilvl="3">
-      <w:start w:val="1"/>
-      <w:numFmt w:val="bullet"/>
-      <w:suff w:val="tab"/>
-      <w:lvlText w:val=""/>
-      <w:lvlJc w:val="left"/>
-      <w:pPr>
-        <w:pStyle w:val="000001"/>
-        <w:tabs>
-          <w:tab w:val="num" w:leader="none" w:pos="2880"/>
-        </w:tabs>
-        <w:ind w:left="2880" w:hanging="360"/>
-      </w:pPr>
-      <w:rPr>
-        <w:rFonts w:ascii="Wingdings" w:hAnsi="Wingdings"/>
-        <w:sz w:val="20"/>
-      </w:rPr>
-    </w:lvl>
-    <w:lvl w:ilvl="8">
-      <w:start w:val="1"/>
-      <w:numFmt w:val="bullet"/>
-      <w:suff w:val="tab"/>
-      <w:lvlText w:val=""/>
-      <w:lvlJc w:val="left"/>
-      <w:pPr>
-        <w:pStyle w:val="000001"/>
-        <w:tabs>
-          <w:tab w:val="num" w:leader="none" w:pos="6480"/>
-        </w:tabs>
-        <w:ind w:left="6480" w:hanging="360"/>
-      </w:pPr>
-      <w:rPr>
-        <w:rFonts w:ascii="Wingdings" w:hAnsi="Wingdings"/>
-        <w:sz w:val="20"/>
-      </w:rPr>
-    </w:lvl>
-    <w:lvl w:ilvl="6">
-      <w:start w:val="1"/>
-      <w:numFmt w:val="bullet"/>
-      <w:suff w:val="tab"/>
-      <w:lvlText w:val=""/>
-      <w:lvlJc w:val="left"/>
-      <w:pPr>
-        <w:pStyle w:val="000001"/>
-        <w:tabs>
-          <w:tab w:val="num" w:leader="none" w:pos="5040"/>
-        </w:tabs>
-        <w:ind w:left="5040" w:hanging="360"/>
-      </w:pPr>
-      <w:rPr>
-        <w:rFonts w:ascii="Wingdings" w:hAnsi="Wingdings"/>
-        <w:sz w:val="20"/>
-      </w:rPr>
-    </w:lvl>
     <w:lvl w:ilvl="4">
       <w:start w:val="1"/>
       <w:numFmt w:val="bullet"/>
@@ -5559,24 +5557,6 @@
       </w:pPr>
       <w:rPr>
         <w:rFonts w:ascii="Courier New" w:hAnsi="Courier New"/>
-        <w:sz w:val="20"/>
-      </w:rPr>
-    </w:lvl>
-    <w:lvl w:ilvl="7">
-      <w:start w:val="1"/>
-      <w:numFmt w:val="bullet"/>
-      <w:suff w:val="tab"/>
-      <w:lvlText w:val=""/>
-      <w:lvlJc w:val="left"/>
-      <w:pPr>
-        <w:pStyle w:val="000001"/>
-        <w:tabs>
-          <w:tab w:val="num" w:leader="none" w:pos="5760"/>
-        </w:tabs>
-        <w:ind w:left="5760" w:hanging="360"/>
-      </w:pPr>
-      <w:rPr>
-        <w:rFonts w:ascii="Wingdings" w:hAnsi="Wingdings"/>
         <w:sz w:val="20"/>
       </w:rPr>
     </w:lvl>
@@ -5600,9 +5580,546 @@
     </w:lvl>
   </w:abstractNum>
   <w:abstractNum w:abstractNumId="2">
+    <w:nsid w:val="0C291FC9"/>
+    <w:multiLevelType w:val="multilevel"/>
+    <w:tmpl w:val="1CD20E80"/>
+    <w:lvl w:ilvl="4">
+      <w:start w:val="1"/>
+      <w:numFmt w:val="bullet"/>
+      <w:suff w:val="tab"/>
+      <w:lvlText w:val=""/>
+      <w:lvlJc w:val="left"/>
+      <w:pPr>
+        <w:pStyle w:val="000001"/>
+        <w:tabs>
+          <w:tab w:val="num" w:leader="none" w:pos="3600"/>
+        </w:tabs>
+        <w:ind w:left="3600" w:hanging="360"/>
+      </w:pPr>
+      <w:rPr>
+        <w:rFonts w:ascii="Wingdings" w:hAnsi="Wingdings"/>
+        <w:sz w:val="20"/>
+      </w:rPr>
+    </w:lvl>
+    <w:lvl w:ilvl="1">
+      <w:start w:val="1"/>
+      <w:numFmt w:val="bullet"/>
+      <w:suff w:val="tab"/>
+      <w:lvlText w:val="o"/>
+      <w:lvlJc w:val="left"/>
+      <w:pPr>
+        <w:pStyle w:val="000001"/>
+        <w:tabs>
+          <w:tab w:val="num" w:leader="none" w:pos="1440"/>
+        </w:tabs>
+        <w:ind w:left="1440" w:hanging="360"/>
+      </w:pPr>
+      <w:rPr>
+        <w:rFonts w:ascii="Courier New" w:hAnsi="Courier New"/>
+        <w:sz w:val="20"/>
+      </w:rPr>
+    </w:lvl>
+    <w:lvl w:ilvl="8">
+      <w:start w:val="1"/>
+      <w:numFmt w:val="bullet"/>
+      <w:suff w:val="tab"/>
+      <w:lvlText w:val=""/>
+      <w:lvlJc w:val="left"/>
+      <w:pPr>
+        <w:pStyle w:val="000001"/>
+        <w:tabs>
+          <w:tab w:val="num" w:leader="none" w:pos="6480"/>
+        </w:tabs>
+        <w:ind w:left="6480" w:hanging="360"/>
+      </w:pPr>
+      <w:rPr>
+        <w:rFonts w:ascii="Wingdings" w:hAnsi="Wingdings"/>
+        <w:sz w:val="20"/>
+      </w:rPr>
+    </w:lvl>
+    <w:lvl w:ilvl="7">
+      <w:start w:val="1"/>
+      <w:numFmt w:val="bullet"/>
+      <w:suff w:val="tab"/>
+      <w:lvlText w:val=""/>
+      <w:lvlJc w:val="left"/>
+      <w:pPr>
+        <w:pStyle w:val="000001"/>
+        <w:tabs>
+          <w:tab w:val="num" w:leader="none" w:pos="5760"/>
+        </w:tabs>
+        <w:ind w:left="5760" w:hanging="360"/>
+      </w:pPr>
+      <w:rPr>
+        <w:rFonts w:ascii="Wingdings" w:hAnsi="Wingdings"/>
+        <w:sz w:val="20"/>
+      </w:rPr>
+    </w:lvl>
+    <w:lvl w:ilvl="5">
+      <w:start w:val="1"/>
+      <w:numFmt w:val="bullet"/>
+      <w:suff w:val="tab"/>
+      <w:lvlText w:val=""/>
+      <w:lvlJc w:val="left"/>
+      <w:pPr>
+        <w:pStyle w:val="000001"/>
+        <w:tabs>
+          <w:tab w:val="num" w:leader="none" w:pos="4320"/>
+        </w:tabs>
+        <w:ind w:left="4320" w:hanging="360"/>
+      </w:pPr>
+      <w:rPr>
+        <w:rFonts w:ascii="Wingdings" w:hAnsi="Wingdings"/>
+        <w:sz w:val="20"/>
+      </w:rPr>
+    </w:lvl>
+    <w:lvl w:ilvl="2">
+      <w:start w:val="1"/>
+      <w:numFmt w:val="bullet"/>
+      <w:suff w:val="tab"/>
+      <w:lvlText w:val=""/>
+      <w:lvlJc w:val="left"/>
+      <w:pPr>
+        <w:pStyle w:val="000001"/>
+        <w:tabs>
+          <w:tab w:val="num" w:leader="none" w:pos="2160"/>
+        </w:tabs>
+        <w:ind w:left="2160" w:hanging="360"/>
+      </w:pPr>
+      <w:rPr>
+        <w:rFonts w:ascii="Wingdings" w:hAnsi="Wingdings"/>
+        <w:sz w:val="20"/>
+      </w:rPr>
+    </w:lvl>
+    <w:lvl w:ilvl="0">
+      <w:start w:val="1"/>
+      <w:numFmt w:val="bullet"/>
+      <w:suff w:val="tab"/>
+      <w:lvlText w:val=""/>
+      <w:lvlJc w:val="left"/>
+      <w:pPr>
+        <w:pStyle w:val="000001"/>
+        <w:tabs>
+          <w:tab w:val="num" w:leader="none" w:pos="720"/>
+        </w:tabs>
+        <w:ind w:left="720" w:hanging="360"/>
+      </w:pPr>
+      <w:rPr>
+        <w:rFonts w:ascii="Symbol" w:hAnsi="Symbol"/>
+        <w:sz w:val="20"/>
+      </w:rPr>
+    </w:lvl>
+    <w:lvl w:ilvl="3">
+      <w:start w:val="1"/>
+      <w:numFmt w:val="bullet"/>
+      <w:suff w:val="tab"/>
+      <w:lvlText w:val=""/>
+      <w:lvlJc w:val="left"/>
+      <w:pPr>
+        <w:pStyle w:val="000001"/>
+        <w:tabs>
+          <w:tab w:val="num" w:leader="none" w:pos="2880"/>
+        </w:tabs>
+        <w:ind w:left="2880" w:hanging="360"/>
+      </w:pPr>
+      <w:rPr>
+        <w:rFonts w:ascii="Wingdings" w:hAnsi="Wingdings"/>
+        <w:sz w:val="20"/>
+      </w:rPr>
+    </w:lvl>
+    <w:lvl w:ilvl="6">
+      <w:start w:val="1"/>
+      <w:numFmt w:val="bullet"/>
+      <w:suff w:val="tab"/>
+      <w:lvlText w:val=""/>
+      <w:lvlJc w:val="left"/>
+      <w:pPr>
+        <w:pStyle w:val="000001"/>
+        <w:tabs>
+          <w:tab w:val="num" w:leader="none" w:pos="5040"/>
+        </w:tabs>
+        <w:ind w:left="5040" w:hanging="360"/>
+      </w:pPr>
+      <w:rPr>
+        <w:rFonts w:ascii="Wingdings" w:hAnsi="Wingdings"/>
+        <w:sz w:val="20"/>
+      </w:rPr>
+    </w:lvl>
+  </w:abstractNum>
+  <w:abstractNum w:abstractNumId="3">
+    <w:nsid w:val="529E4097"/>
+    <w:multiLevelType w:val="multilevel"/>
+    <w:tmpl w:val="56B83884"/>
+    <w:lvl w:ilvl="8">
+      <w:start w:val="1"/>
+      <w:numFmt w:val="bullet"/>
+      <w:suff w:val="tab"/>
+      <w:lvlText w:val=""/>
+      <w:lvlJc w:val="left"/>
+      <w:pPr>
+        <w:pStyle w:val="000001"/>
+        <w:tabs>
+          <w:tab w:val="num" w:leader="none" w:pos="6480"/>
+        </w:tabs>
+        <w:ind w:left="6480" w:hanging="360"/>
+      </w:pPr>
+      <w:rPr>
+        <w:rFonts w:ascii="Wingdings" w:hAnsi="Wingdings"/>
+        <w:sz w:val="20"/>
+      </w:rPr>
+    </w:lvl>
+    <w:lvl w:ilvl="1">
+      <w:start w:val="1"/>
+      <w:numFmt w:val="bullet"/>
+      <w:suff w:val="tab"/>
+      <w:lvlText w:val="o"/>
+      <w:lvlJc w:val="left"/>
+      <w:pPr>
+        <w:pStyle w:val="000001"/>
+        <w:tabs>
+          <w:tab w:val="num" w:leader="none" w:pos="1440"/>
+        </w:tabs>
+        <w:ind w:left="1440" w:hanging="360"/>
+      </w:pPr>
+      <w:rPr>
+        <w:rFonts w:ascii="Courier New" w:hAnsi="Courier New"/>
+        <w:sz w:val="20"/>
+      </w:rPr>
+    </w:lvl>
+    <w:lvl w:ilvl="4">
+      <w:start w:val="1"/>
+      <w:numFmt w:val="bullet"/>
+      <w:suff w:val="tab"/>
+      <w:lvlText w:val=""/>
+      <w:lvlJc w:val="left"/>
+      <w:pPr>
+        <w:pStyle w:val="000001"/>
+        <w:tabs>
+          <w:tab w:val="num" w:leader="none" w:pos="3600"/>
+        </w:tabs>
+        <w:ind w:left="3600" w:hanging="360"/>
+      </w:pPr>
+      <w:rPr>
+        <w:rFonts w:ascii="Wingdings" w:hAnsi="Wingdings"/>
+        <w:sz w:val="20"/>
+      </w:rPr>
+    </w:lvl>
+    <w:lvl w:ilvl="3">
+      <w:start w:val="1"/>
+      <w:numFmt w:val="bullet"/>
+      <w:suff w:val="tab"/>
+      <w:lvlText w:val=""/>
+      <w:lvlJc w:val="left"/>
+      <w:pPr>
+        <w:pStyle w:val="000001"/>
+        <w:tabs>
+          <w:tab w:val="num" w:leader="none" w:pos="2880"/>
+        </w:tabs>
+        <w:ind w:left="2880" w:hanging="360"/>
+      </w:pPr>
+      <w:rPr>
+        <w:rFonts w:ascii="Wingdings" w:hAnsi="Wingdings"/>
+        <w:sz w:val="20"/>
+      </w:rPr>
+    </w:lvl>
+    <w:lvl w:ilvl="7">
+      <w:start w:val="1"/>
+      <w:numFmt w:val="bullet"/>
+      <w:suff w:val="tab"/>
+      <w:lvlText w:val=""/>
+      <w:lvlJc w:val="left"/>
+      <w:pPr>
+        <w:pStyle w:val="000001"/>
+        <w:tabs>
+          <w:tab w:val="num" w:leader="none" w:pos="5760"/>
+        </w:tabs>
+        <w:ind w:left="5760" w:hanging="360"/>
+      </w:pPr>
+      <w:rPr>
+        <w:rFonts w:ascii="Wingdings" w:hAnsi="Wingdings"/>
+        <w:sz w:val="20"/>
+      </w:rPr>
+    </w:lvl>
+    <w:lvl w:ilvl="0">
+      <w:start w:val="1"/>
+      <w:numFmt w:val="bullet"/>
+      <w:suff w:val="tab"/>
+      <w:lvlText w:val=""/>
+      <w:lvlJc w:val="left"/>
+      <w:pPr>
+        <w:pStyle w:val="000001"/>
+        <w:tabs>
+          <w:tab w:val="num" w:leader="none" w:pos="720"/>
+        </w:tabs>
+        <w:ind w:left="720" w:hanging="360"/>
+      </w:pPr>
+      <w:rPr>
+        <w:rFonts w:ascii="Symbol" w:hAnsi="Symbol"/>
+        <w:sz w:val="20"/>
+      </w:rPr>
+    </w:lvl>
+    <w:lvl w:ilvl="5">
+      <w:start w:val="1"/>
+      <w:numFmt w:val="bullet"/>
+      <w:suff w:val="tab"/>
+      <w:lvlText w:val=""/>
+      <w:lvlJc w:val="left"/>
+      <w:pPr>
+        <w:pStyle w:val="000001"/>
+        <w:tabs>
+          <w:tab w:val="num" w:leader="none" w:pos="4320"/>
+        </w:tabs>
+        <w:ind w:left="4320" w:hanging="360"/>
+      </w:pPr>
+      <w:rPr>
+        <w:rFonts w:ascii="Wingdings" w:hAnsi="Wingdings"/>
+        <w:sz w:val="20"/>
+      </w:rPr>
+    </w:lvl>
+    <w:lvl w:ilvl="6">
+      <w:start w:val="1"/>
+      <w:numFmt w:val="bullet"/>
+      <w:suff w:val="tab"/>
+      <w:lvlText w:val=""/>
+      <w:lvlJc w:val="left"/>
+      <w:pPr>
+        <w:pStyle w:val="000001"/>
+        <w:tabs>
+          <w:tab w:val="num" w:leader="none" w:pos="5040"/>
+        </w:tabs>
+        <w:ind w:left="5040" w:hanging="360"/>
+      </w:pPr>
+      <w:rPr>
+        <w:rFonts w:ascii="Wingdings" w:hAnsi="Wingdings"/>
+        <w:sz w:val="20"/>
+      </w:rPr>
+    </w:lvl>
+    <w:lvl w:ilvl="2">
+      <w:start w:val="1"/>
+      <w:numFmt w:val="bullet"/>
+      <w:suff w:val="tab"/>
+      <w:lvlText w:val=""/>
+      <w:lvlJc w:val="left"/>
+      <w:pPr>
+        <w:pStyle w:val="000001"/>
+        <w:tabs>
+          <w:tab w:val="num" w:leader="none" w:pos="2160"/>
+        </w:tabs>
+        <w:ind w:left="2160" w:hanging="360"/>
+      </w:pPr>
+      <w:rPr>
+        <w:rFonts w:ascii="Wingdings" w:hAnsi="Wingdings"/>
+        <w:sz w:val="20"/>
+      </w:rPr>
+    </w:lvl>
+  </w:abstractNum>
+  <w:abstractNum w:abstractNumId="4">
+    <w:nsid w:val="0A6C09FF"/>
+    <w:multiLevelType w:val="multilevel"/>
+    <w:tmpl w:val="35B010FE"/>
+    <w:lvl w:ilvl="8">
+      <w:start w:val="1"/>
+      <w:numFmt w:val="bullet"/>
+      <w:suff w:val="tab"/>
+      <w:lvlText w:val=""/>
+      <w:lvlJc w:val="left"/>
+      <w:pPr>
+        <w:pStyle w:val="000001"/>
+        <w:tabs>
+          <w:tab w:val="num" w:leader="none" w:pos="6480"/>
+        </w:tabs>
+        <w:ind w:left="6480" w:hanging="360"/>
+      </w:pPr>
+      <w:rPr>
+        <w:rFonts w:ascii="Wingdings" w:hAnsi="Wingdings"/>
+        <w:sz w:val="20"/>
+      </w:rPr>
+    </w:lvl>
+    <w:lvl w:ilvl="3">
+      <w:start w:val="1"/>
+      <w:numFmt w:val="bullet"/>
+      <w:suff w:val="tab"/>
+      <w:lvlText w:val=""/>
+      <w:lvlJc w:val="left"/>
+      <w:pPr>
+        <w:pStyle w:val="000001"/>
+        <w:tabs>
+          <w:tab w:val="num" w:leader="none" w:pos="2880"/>
+        </w:tabs>
+        <w:ind w:left="2880" w:hanging="360"/>
+      </w:pPr>
+      <w:rPr>
+        <w:rFonts w:ascii="Wingdings" w:hAnsi="Wingdings"/>
+        <w:sz w:val="20"/>
+      </w:rPr>
+    </w:lvl>
+    <w:lvl w:ilvl="1">
+      <w:start w:val="1"/>
+      <w:numFmt w:val="bullet"/>
+      <w:suff w:val="tab"/>
+      <w:lvlText w:val="o"/>
+      <w:lvlJc w:val="left"/>
+      <w:pPr>
+        <w:pStyle w:val="000001"/>
+        <w:tabs>
+          <w:tab w:val="num" w:leader="none" w:pos="1440"/>
+        </w:tabs>
+        <w:ind w:left="1440" w:hanging="360"/>
+      </w:pPr>
+      <w:rPr>
+        <w:rFonts w:ascii="Courier New" w:hAnsi="Courier New"/>
+        <w:sz w:val="20"/>
+      </w:rPr>
+    </w:lvl>
+    <w:lvl w:ilvl="2">
+      <w:start w:val="1"/>
+      <w:numFmt w:val="bullet"/>
+      <w:suff w:val="tab"/>
+      <w:lvlText w:val=""/>
+      <w:lvlJc w:val="left"/>
+      <w:pPr>
+        <w:pStyle w:val="000001"/>
+        <w:tabs>
+          <w:tab w:val="num" w:leader="none" w:pos="2160"/>
+        </w:tabs>
+        <w:ind w:left="2160" w:hanging="360"/>
+      </w:pPr>
+      <w:rPr>
+        <w:rFonts w:ascii="Wingdings" w:hAnsi="Wingdings"/>
+        <w:sz w:val="20"/>
+      </w:rPr>
+    </w:lvl>
+    <w:lvl w:ilvl="0">
+      <w:start w:val="1"/>
+      <w:numFmt w:val="bullet"/>
+      <w:suff w:val="tab"/>
+      <w:lvlText w:val=""/>
+      <w:lvlJc w:val="left"/>
+      <w:pPr>
+        <w:pStyle w:val="000001"/>
+        <w:tabs>
+          <w:tab w:val="num" w:leader="none" w:pos="720"/>
+        </w:tabs>
+        <w:ind w:left="720" w:hanging="360"/>
+      </w:pPr>
+      <w:rPr>
+        <w:rFonts w:ascii="Symbol" w:hAnsi="Symbol"/>
+        <w:sz w:val="20"/>
+      </w:rPr>
+    </w:lvl>
+    <w:lvl w:ilvl="6">
+      <w:start w:val="1"/>
+      <w:numFmt w:val="bullet"/>
+      <w:suff w:val="tab"/>
+      <w:lvlText w:val=""/>
+      <w:lvlJc w:val="left"/>
+      <w:pPr>
+        <w:pStyle w:val="000001"/>
+        <w:tabs>
+          <w:tab w:val="num" w:leader="none" w:pos="5040"/>
+        </w:tabs>
+        <w:ind w:left="5040" w:hanging="360"/>
+      </w:pPr>
+      <w:rPr>
+        <w:rFonts w:ascii="Wingdings" w:hAnsi="Wingdings"/>
+        <w:sz w:val="20"/>
+      </w:rPr>
+    </w:lvl>
+    <w:lvl w:ilvl="4">
+      <w:start w:val="1"/>
+      <w:numFmt w:val="bullet"/>
+      <w:suff w:val="tab"/>
+      <w:lvlText w:val=""/>
+      <w:lvlJc w:val="left"/>
+      <w:pPr>
+        <w:pStyle w:val="000001"/>
+        <w:tabs>
+          <w:tab w:val="num" w:leader="none" w:pos="3600"/>
+        </w:tabs>
+        <w:ind w:left="3600" w:hanging="360"/>
+      </w:pPr>
+      <w:rPr>
+        <w:rFonts w:ascii="Wingdings" w:hAnsi="Wingdings"/>
+        <w:sz w:val="20"/>
+      </w:rPr>
+    </w:lvl>
+    <w:lvl w:ilvl="7">
+      <w:start w:val="1"/>
+      <w:numFmt w:val="bullet"/>
+      <w:suff w:val="tab"/>
+      <w:lvlText w:val=""/>
+      <w:lvlJc w:val="left"/>
+      <w:pPr>
+        <w:pStyle w:val="000001"/>
+        <w:tabs>
+          <w:tab w:val="num" w:leader="none" w:pos="5760"/>
+        </w:tabs>
+        <w:ind w:left="5760" w:hanging="360"/>
+      </w:pPr>
+      <w:rPr>
+        <w:rFonts w:ascii="Wingdings" w:hAnsi="Wingdings"/>
+        <w:sz w:val="20"/>
+      </w:rPr>
+    </w:lvl>
+    <w:lvl w:ilvl="5">
+      <w:start w:val="1"/>
+      <w:numFmt w:val="bullet"/>
+      <w:suff w:val="tab"/>
+      <w:lvlText w:val=""/>
+      <w:lvlJc w:val="left"/>
+      <w:pPr>
+        <w:pStyle w:val="000001"/>
+        <w:tabs>
+          <w:tab w:val="num" w:leader="none" w:pos="4320"/>
+        </w:tabs>
+        <w:ind w:left="4320" w:hanging="360"/>
+      </w:pPr>
+      <w:rPr>
+        <w:rFonts w:ascii="Wingdings" w:hAnsi="Wingdings"/>
+        <w:sz w:val="20"/>
+      </w:rPr>
+    </w:lvl>
+  </w:abstractNum>
+  <w:abstractNum w:abstractNumId="5">
     <w:nsid w:val="55A26A35"/>
     <w:multiLevelType w:val="multilevel"/>
     <w:tmpl w:val="71EAA8CC"/>
+    <w:lvl w:ilvl="6">
+      <w:start w:val="1"/>
+      <w:numFmt w:val="bullet"/>
+      <w:suff w:val="tab"/>
+      <w:lvlText w:val=""/>
+      <w:lvlJc w:val="left"/>
+      <w:pPr>
+        <w:pStyle w:val="000001"/>
+        <w:tabs>
+          <w:tab w:val="num" w:leader="none" w:pos="5040"/>
+        </w:tabs>
+        <w:ind w:left="5040" w:hanging="360"/>
+      </w:pPr>
+      <w:rPr>
+        <w:rFonts w:ascii="Wingdings" w:hAnsi="Wingdings"/>
+        <w:sz w:val="20"/>
+      </w:rPr>
+    </w:lvl>
+    <w:lvl w:ilvl="5">
+      <w:start w:val="1"/>
+      <w:numFmt w:val="bullet"/>
+      <w:suff w:val="tab"/>
+      <w:lvlText w:val=""/>
+      <w:lvlJc w:val="left"/>
+      <w:pPr>
+        <w:pStyle w:val="000001"/>
+        <w:tabs>
+          <w:tab w:val="num" w:leader="none" w:pos="4320"/>
+        </w:tabs>
+        <w:ind w:left="4320" w:hanging="360"/>
+      </w:pPr>
+      <w:rPr>
+        <w:rFonts w:ascii="Wingdings" w:hAnsi="Wingdings"/>
+        <w:sz w:val="20"/>
+      </w:rPr>
+    </w:lvl>
     <w:lvl w:ilvl="4">
       <w:start w:val="1"/>
       <w:numFmt w:val="bullet"/>
@@ -5621,6 +6138,96 @@
         <w:sz w:val="20"/>
       </w:rPr>
     </w:lvl>
+    <w:lvl w:ilvl="8">
+      <w:start w:val="1"/>
+      <w:numFmt w:val="bullet"/>
+      <w:suff w:val="tab"/>
+      <w:lvlText w:val=""/>
+      <w:lvlJc w:val="left"/>
+      <w:pPr>
+        <w:pStyle w:val="000001"/>
+        <w:tabs>
+          <w:tab w:val="num" w:leader="none" w:pos="6480"/>
+        </w:tabs>
+        <w:ind w:left="6480" w:hanging="360"/>
+      </w:pPr>
+      <w:rPr>
+        <w:rFonts w:ascii="Wingdings" w:hAnsi="Wingdings"/>
+        <w:sz w:val="20"/>
+      </w:rPr>
+    </w:lvl>
+    <w:lvl w:ilvl="2">
+      <w:start w:val="1"/>
+      <w:numFmt w:val="bullet"/>
+      <w:suff w:val="tab"/>
+      <w:lvlText w:val=""/>
+      <w:lvlJc w:val="left"/>
+      <w:pPr>
+        <w:pStyle w:val="000001"/>
+        <w:tabs>
+          <w:tab w:val="num" w:leader="none" w:pos="2160"/>
+        </w:tabs>
+        <w:ind w:left="2160" w:hanging="360"/>
+      </w:pPr>
+      <w:rPr>
+        <w:rFonts w:ascii="Wingdings" w:hAnsi="Wingdings"/>
+        <w:sz w:val="20"/>
+      </w:rPr>
+    </w:lvl>
+    <w:lvl w:ilvl="3">
+      <w:start w:val="1"/>
+      <w:numFmt w:val="bullet"/>
+      <w:suff w:val="tab"/>
+      <w:lvlText w:val=""/>
+      <w:lvlJc w:val="left"/>
+      <w:pPr>
+        <w:pStyle w:val="000001"/>
+        <w:tabs>
+          <w:tab w:val="num" w:leader="none" w:pos="2880"/>
+        </w:tabs>
+        <w:ind w:left="2880" w:hanging="360"/>
+      </w:pPr>
+      <w:rPr>
+        <w:rFonts w:ascii="Wingdings" w:hAnsi="Wingdings"/>
+        <w:sz w:val="20"/>
+      </w:rPr>
+    </w:lvl>
+    <w:lvl w:ilvl="0">
+      <w:start w:val="1"/>
+      <w:numFmt w:val="bullet"/>
+      <w:suff w:val="tab"/>
+      <w:lvlText w:val=""/>
+      <w:lvlJc w:val="left"/>
+      <w:pPr>
+        <w:pStyle w:val="000001"/>
+        <w:tabs>
+          <w:tab w:val="num" w:leader="none" w:pos="720"/>
+        </w:tabs>
+        <w:ind w:left="720" w:hanging="360"/>
+      </w:pPr>
+      <w:rPr>
+        <w:rFonts w:ascii="Symbol" w:hAnsi="Symbol"/>
+        <w:sz w:val="20"/>
+      </w:rPr>
+    </w:lvl>
+    <w:lvl w:ilvl="1">
+      <w:start w:val="1"/>
+      <w:numFmt w:val="bullet"/>
+      <w:suff w:val="tab"/>
+      <w:lvlText w:val="o"/>
+      <w:lvlJc w:val="left"/>
+      <w:pPr>
+        <w:pStyle w:val="000001"/>
+        <w:tabs>
+          <w:tab w:val="num" w:leader="none" w:pos="1440"/>
+        </w:tabs>
+        <w:ind w:left="1440" w:hanging="360"/>
+      </w:pPr>
+      <w:rPr>
+        <w:rFonts w:ascii="Courier New" w:hAnsi="Courier New"/>
+        <w:sz w:val="20"/>
+      </w:rPr>
+    </w:lvl>
     <w:lvl w:ilvl="7">
       <w:start w:val="1"/>
       <w:numFmt w:val="bullet"/>
@@ -5639,6 +6246,47 @@
         <w:sz w:val="20"/>
       </w:rPr>
     </w:lvl>
+  </w:abstractNum>
+  <w:abstractNum w:abstractNumId="6">
+    <w:nsid w:val="30BE3430"/>
+    <w:multiLevelType w:val="multilevel"/>
+    <w:tmpl w:val="852C7C3C"/>
+    <w:lvl w:ilvl="3">
+      <w:start w:val="1"/>
+      <w:numFmt w:val="bullet"/>
+      <w:suff w:val="tab"/>
+      <w:lvlText w:val=""/>
+      <w:lvlJc w:val="left"/>
+      <w:pPr>
+        <w:pStyle w:val="000001"/>
+        <w:tabs>
+          <w:tab w:val="num" w:leader="none" w:pos="2880"/>
+        </w:tabs>
+        <w:ind w:left="2880" w:hanging="360"/>
+      </w:pPr>
+      <w:rPr>
+        <w:rFonts w:ascii="Wingdings" w:hAnsi="Wingdings"/>
+        <w:sz w:val="20"/>
+      </w:rPr>
+    </w:lvl>
+    <w:lvl w:ilvl="8">
+      <w:start w:val="1"/>
+      <w:numFmt w:val="bullet"/>
+      <w:suff w:val="tab"/>
+      <w:lvlText w:val=""/>
+      <w:lvlJc w:val="left"/>
+      <w:pPr>
+        <w:pStyle w:val="000001"/>
+        <w:tabs>
+          <w:tab w:val="num" w:leader="none" w:pos="6480"/>
+        </w:tabs>
+        <w:ind w:left="6480" w:hanging="360"/>
+      </w:pPr>
+      <w:rPr>
+        <w:rFonts w:ascii="Wingdings" w:hAnsi="Wingdings"/>
+        <w:sz w:val="20"/>
+      </w:rPr>
+    </w:lvl>
     <w:lvl w:ilvl="0">
       <w:start w:val="1"/>
       <w:numFmt w:val="bullet"/>
@@ -5657,6 +6305,96 @@
         <w:sz w:val="20"/>
       </w:rPr>
     </w:lvl>
+    <w:lvl w:ilvl="4">
+      <w:start w:val="1"/>
+      <w:numFmt w:val="bullet"/>
+      <w:suff w:val="tab"/>
+      <w:lvlText w:val=""/>
+      <w:lvlJc w:val="left"/>
+      <w:pPr>
+        <w:pStyle w:val="000001"/>
+        <w:tabs>
+          <w:tab w:val="num" w:leader="none" w:pos="3600"/>
+        </w:tabs>
+        <w:ind w:left="3600" w:hanging="360"/>
+      </w:pPr>
+      <w:rPr>
+        <w:rFonts w:ascii="Wingdings" w:hAnsi="Wingdings"/>
+        <w:sz w:val="20"/>
+      </w:rPr>
+    </w:lvl>
+    <w:lvl w:ilvl="5">
+      <w:start w:val="1"/>
+      <w:numFmt w:val="bullet"/>
+      <w:suff w:val="tab"/>
+      <w:lvlText w:val=""/>
+      <w:lvlJc w:val="left"/>
+      <w:pPr>
+        <w:pStyle w:val="000001"/>
+        <w:tabs>
+          <w:tab w:val="num" w:leader="none" w:pos="4320"/>
+        </w:tabs>
+        <w:ind w:left="4320" w:hanging="360"/>
+      </w:pPr>
+      <w:rPr>
+        <w:rFonts w:ascii="Wingdings" w:hAnsi="Wingdings"/>
+        <w:sz w:val="20"/>
+      </w:rPr>
+    </w:lvl>
+    <w:lvl w:ilvl="2">
+      <w:start w:val="1"/>
+      <w:numFmt w:val="bullet"/>
+      <w:suff w:val="tab"/>
+      <w:lvlText w:val=""/>
+      <w:lvlJc w:val="left"/>
+      <w:pPr>
+        <w:pStyle w:val="000001"/>
+        <w:tabs>
+          <w:tab w:val="num" w:leader="none" w:pos="2160"/>
+        </w:tabs>
+        <w:ind w:left="2160" w:hanging="360"/>
+      </w:pPr>
+      <w:rPr>
+        <w:rFonts w:ascii="Wingdings" w:hAnsi="Wingdings"/>
+        <w:sz w:val="20"/>
+      </w:rPr>
+    </w:lvl>
+    <w:lvl w:ilvl="7">
+      <w:start w:val="1"/>
+      <w:numFmt w:val="bullet"/>
+      <w:suff w:val="tab"/>
+      <w:lvlText w:val=""/>
+      <w:lvlJc w:val="left"/>
+      <w:pPr>
+        <w:pStyle w:val="000001"/>
+        <w:tabs>
+          <w:tab w:val="num" w:leader="none" w:pos="5760"/>
+        </w:tabs>
+        <w:ind w:left="5760" w:hanging="360"/>
+      </w:pPr>
+      <w:rPr>
+        <w:rFonts w:ascii="Wingdings" w:hAnsi="Wingdings"/>
+        <w:sz w:val="20"/>
+      </w:rPr>
+    </w:lvl>
+    <w:lvl w:ilvl="1">
+      <w:start w:val="1"/>
+      <w:numFmt w:val="bullet"/>
+      <w:suff w:val="tab"/>
+      <w:lvlText w:val="o"/>
+      <w:lvlJc w:val="left"/>
+      <w:pPr>
+        <w:pStyle w:val="000001"/>
+        <w:tabs>
+          <w:tab w:val="num" w:leader="none" w:pos="1440"/>
+        </w:tabs>
+        <w:ind w:left="1440" w:hanging="360"/>
+      </w:pPr>
+      <w:rPr>
+        <w:rFonts w:ascii="Courier New" w:hAnsi="Courier New"/>
+        <w:sz w:val="20"/>
+      </w:rPr>
+    </w:lvl>
     <w:lvl w:ilvl="6">
       <w:start w:val="1"/>
       <w:numFmt w:val="bullet"/>
@@ -5675,6 +6413,155 @@
         <w:sz w:val="20"/>
       </w:rPr>
     </w:lvl>
+  </w:abstractNum>
+  <w:abstractNum w:abstractNumId="7">
+    <w:nsid w:val="53AF2E7D"/>
+    <w:multiLevelType w:val="multilevel"/>
+    <w:tmpl w:val="645C9EC2"/>
+    <w:lvl w:ilvl="6">
+      <w:start w:val="1"/>
+      <w:numFmt w:val="bullet"/>
+      <w:suff w:val="tab"/>
+      <w:lvlText w:val=""/>
+      <w:lvlJc w:val="left"/>
+      <w:pPr>
+        <w:pStyle w:val="000001"/>
+        <w:tabs>
+          <w:tab w:val="num" w:leader="none" w:pos="5040"/>
+        </w:tabs>
+        <w:ind w:left="5040" w:hanging="360"/>
+      </w:pPr>
+      <w:rPr>
+        <w:rFonts w:ascii="Wingdings" w:hAnsi="Wingdings"/>
+        <w:sz w:val="20"/>
+      </w:rPr>
+    </w:lvl>
+    <w:lvl w:ilvl="8">
+      <w:start w:val="1"/>
+      <w:numFmt w:val="bullet"/>
+      <w:suff w:val="tab"/>
+      <w:lvlText w:val=""/>
+      <w:lvlJc w:val="left"/>
+      <w:pPr>
+        <w:pStyle w:val="000001"/>
+        <w:tabs>
+          <w:tab w:val="num" w:leader="none" w:pos="6480"/>
+        </w:tabs>
+        <w:ind w:left="6480" w:hanging="360"/>
+      </w:pPr>
+      <w:rPr>
+        <w:rFonts w:ascii="Wingdings" w:hAnsi="Wingdings"/>
+        <w:sz w:val="20"/>
+      </w:rPr>
+    </w:lvl>
+    <w:lvl w:ilvl="1">
+      <w:start w:val="1"/>
+      <w:numFmt w:val="bullet"/>
+      <w:suff w:val="tab"/>
+      <w:lvlText w:val="o"/>
+      <w:lvlJc w:val="left"/>
+      <w:pPr>
+        <w:pStyle w:val="000001"/>
+        <w:tabs>
+          <w:tab w:val="num" w:leader="none" w:pos="1440"/>
+        </w:tabs>
+        <w:ind w:left="1440" w:hanging="360"/>
+      </w:pPr>
+      <w:rPr>
+        <w:rFonts w:ascii="Courier New" w:hAnsi="Courier New"/>
+        <w:sz w:val="20"/>
+      </w:rPr>
+    </w:lvl>
+    <w:lvl w:ilvl="2">
+      <w:start w:val="1"/>
+      <w:numFmt w:val="bullet"/>
+      <w:suff w:val="tab"/>
+      <w:lvlText w:val=""/>
+      <w:lvlJc w:val="left"/>
+      <w:pPr>
+        <w:pStyle w:val="000001"/>
+        <w:tabs>
+          <w:tab w:val="num" w:leader="none" w:pos="2160"/>
+        </w:tabs>
+        <w:ind w:left="2160" w:hanging="360"/>
+      </w:pPr>
+      <w:rPr>
+        <w:rFonts w:ascii="Wingdings" w:hAnsi="Wingdings"/>
+        <w:sz w:val="20"/>
+      </w:rPr>
+    </w:lvl>
+    <w:lvl w:ilvl="0">
+      <w:start w:val="1"/>
+      <w:numFmt w:val="bullet"/>
+      <w:suff w:val="tab"/>
+      <w:lvlText w:val=""/>
+      <w:lvlJc w:val="left"/>
+      <w:pPr>
+        <w:pStyle w:val="000001"/>
+        <w:tabs>
+          <w:tab w:val="num" w:leader="none" w:pos="720"/>
+        </w:tabs>
+        <w:ind w:left="720" w:hanging="360"/>
+      </w:pPr>
+      <w:rPr>
+        <w:rFonts w:ascii="Symbol" w:hAnsi="Symbol"/>
+        <w:sz w:val="20"/>
+      </w:rPr>
+    </w:lvl>
+    <w:lvl w:ilvl="7">
+      <w:start w:val="1"/>
+      <w:numFmt w:val="bullet"/>
+      <w:suff w:val="tab"/>
+      <w:lvlText w:val=""/>
+      <w:lvlJc w:val="left"/>
+      <w:pPr>
+        <w:pStyle w:val="000001"/>
+        <w:tabs>
+          <w:tab w:val="num" w:leader="none" w:pos="5760"/>
+        </w:tabs>
+        <w:ind w:left="5760" w:hanging="360"/>
+      </w:pPr>
+      <w:rPr>
+        <w:rFonts w:ascii="Wingdings" w:hAnsi="Wingdings"/>
+        <w:sz w:val="20"/>
+      </w:rPr>
+    </w:lvl>
+    <w:lvl w:ilvl="4">
+      <w:start w:val="1"/>
+      <w:numFmt w:val="bullet"/>
+      <w:suff w:val="tab"/>
+      <w:lvlText w:val=""/>
+      <w:lvlJc w:val="left"/>
+      <w:pPr>
+        <w:pStyle w:val="000001"/>
+        <w:tabs>
+          <w:tab w:val="num" w:leader="none" w:pos="3600"/>
+        </w:tabs>
+        <w:ind w:left="3600" w:hanging="360"/>
+      </w:pPr>
+      <w:rPr>
+        <w:rFonts w:ascii="Wingdings" w:hAnsi="Wingdings"/>
+        <w:sz w:val="20"/>
+      </w:rPr>
+    </w:lvl>
+    <w:lvl w:ilvl="5">
+      <w:start w:val="1"/>
+      <w:numFmt w:val="bullet"/>
+      <w:suff w:val="tab"/>
+      <w:lvlText w:val=""/>
+      <w:lvlJc w:val="left"/>
+      <w:pPr>
+        <w:pStyle w:val="000001"/>
+        <w:tabs>
+          <w:tab w:val="num" w:leader="none" w:pos="4320"/>
+        </w:tabs>
+        <w:ind w:left="4320" w:hanging="360"/>
+      </w:pPr>
+      <w:rPr>
+        <w:rFonts w:ascii="Wingdings" w:hAnsi="Wingdings"/>
+        <w:sz w:val="20"/>
+      </w:rPr>
+    </w:lvl>
     <w:lvl w:ilvl="3">
       <w:start w:val="1"/>
       <w:numFmt w:val="bullet"/>
@@ -5693,83 +6580,155 @@
         <w:sz w:val="20"/>
       </w:rPr>
     </w:lvl>
-    <w:lvl w:ilvl="8">
-      <w:start w:val="1"/>
-      <w:numFmt w:val="bullet"/>
-      <w:suff w:val="tab"/>
-      <w:lvlText w:val=""/>
-      <w:lvlJc w:val="left"/>
-      <w:pPr>
-        <w:pStyle w:val="000001"/>
-        <w:tabs>
-          <w:tab w:val="num" w:leader="none" w:pos="6480"/>
-        </w:tabs>
-        <w:ind w:left="6480" w:hanging="360"/>
-      </w:pPr>
-      <w:rPr>
-        <w:rFonts w:ascii="Wingdings" w:hAnsi="Wingdings"/>
-        <w:sz w:val="20"/>
-      </w:rPr>
-    </w:lvl>
-    <w:lvl w:ilvl="1">
-      <w:start w:val="1"/>
-      <w:numFmt w:val="bullet"/>
-      <w:suff w:val="tab"/>
-      <w:lvlText w:val="o"/>
-      <w:lvlJc w:val="left"/>
-      <w:pPr>
-        <w:pStyle w:val="000001"/>
-        <w:tabs>
-          <w:tab w:val="num" w:leader="none" w:pos="1440"/>
-        </w:tabs>
-        <w:ind w:left="1440" w:hanging="360"/>
-      </w:pPr>
-      <w:rPr>
-        <w:rFonts w:ascii="Courier New" w:hAnsi="Courier New"/>
-        <w:sz w:val="20"/>
-      </w:rPr>
-    </w:lvl>
-    <w:lvl w:ilvl="2">
-      <w:start w:val="1"/>
-      <w:numFmt w:val="bullet"/>
-      <w:suff w:val="tab"/>
-      <w:lvlText w:val=""/>
-      <w:lvlJc w:val="left"/>
-      <w:pPr>
-        <w:pStyle w:val="000001"/>
-        <w:tabs>
-          <w:tab w:val="num" w:leader="none" w:pos="2160"/>
-        </w:tabs>
-        <w:ind w:left="2160" w:hanging="360"/>
-      </w:pPr>
-      <w:rPr>
-        <w:rFonts w:ascii="Wingdings" w:hAnsi="Wingdings"/>
-        <w:sz w:val="20"/>
-      </w:rPr>
-    </w:lvl>
-    <w:lvl w:ilvl="5">
-      <w:start w:val="1"/>
-      <w:numFmt w:val="bullet"/>
-      <w:suff w:val="tab"/>
-      <w:lvlText w:val=""/>
-      <w:lvlJc w:val="left"/>
-      <w:pPr>
-        <w:pStyle w:val="000001"/>
-        <w:tabs>
-          <w:tab w:val="num" w:leader="none" w:pos="4320"/>
-        </w:tabs>
-        <w:ind w:left="4320" w:hanging="360"/>
-      </w:pPr>
-      <w:rPr>
-        <w:rFonts w:ascii="Wingdings" w:hAnsi="Wingdings"/>
-        <w:sz w:val="20"/>
-      </w:rPr>
-    </w:lvl>
   </w:abstractNum>
-  <w:abstractNum w:abstractNumId="3">
+  <w:abstractNum w:abstractNumId="8">
     <w:nsid w:val="55CF2B01"/>
     <w:multiLevelType w:val="multilevel"/>
     <w:tmpl w:val="1C7C14D8"/>
+    <w:lvl w:ilvl="8">
+      <w:start w:val="1"/>
+      <w:numFmt w:val="bullet"/>
+      <w:suff w:val="tab"/>
+      <w:lvlText w:val=""/>
+      <w:lvlJc w:val="left"/>
+      <w:pPr>
+        <w:pStyle w:val="000001"/>
+        <w:tabs>
+          <w:tab w:val="num" w:leader="none" w:pos="6480"/>
+        </w:tabs>
+        <w:ind w:left="6480" w:hanging="360"/>
+      </w:pPr>
+      <w:rPr>
+        <w:rFonts w:ascii="Wingdings" w:hAnsi="Wingdings"/>
+        <w:sz w:val="20"/>
+      </w:rPr>
+    </w:lvl>
+    <w:lvl w:ilvl="0">
+      <w:start w:val="1"/>
+      <w:numFmt w:val="bullet"/>
+      <w:suff w:val="tab"/>
+      <w:lvlText w:val=""/>
+      <w:lvlJc w:val="left"/>
+      <w:pPr>
+        <w:pStyle w:val="000001"/>
+        <w:tabs>
+          <w:tab w:val="num" w:leader="none" w:pos="720"/>
+        </w:tabs>
+        <w:ind w:left="720" w:hanging="360"/>
+      </w:pPr>
+      <w:rPr>
+        <w:rFonts w:ascii="Symbol" w:hAnsi="Symbol"/>
+        <w:sz w:val="20"/>
+      </w:rPr>
+    </w:lvl>
+    <w:lvl w:ilvl="3">
+      <w:start w:val="1"/>
+      <w:numFmt w:val="bullet"/>
+      <w:suff w:val="tab"/>
+      <w:lvlText w:val=""/>
+      <w:lvlJc w:val="left"/>
+      <w:pPr>
+        <w:pStyle w:val="000001"/>
+        <w:tabs>
+          <w:tab w:val="num" w:leader="none" w:pos="2880"/>
+        </w:tabs>
+        <w:ind w:left="2880" w:hanging="360"/>
+      </w:pPr>
+      <w:rPr>
+        <w:rFonts w:ascii="Wingdings" w:hAnsi="Wingdings"/>
+        <w:sz w:val="20"/>
+      </w:rPr>
+    </w:lvl>
+    <w:lvl w:ilvl="1">
+      <w:start w:val="1"/>
+      <w:numFmt w:val="bullet"/>
+      <w:suff w:val="tab"/>
+      <w:lvlText w:val="o"/>
+      <w:lvlJc w:val="left"/>
+      <w:pPr>
+        <w:pStyle w:val="000001"/>
+        <w:tabs>
+          <w:tab w:val="num" w:leader="none" w:pos="1440"/>
+        </w:tabs>
+        <w:ind w:left="1440" w:hanging="360"/>
+      </w:pPr>
+      <w:rPr>
+        <w:rFonts w:ascii="Courier New" w:hAnsi="Courier New"/>
+        <w:sz w:val="20"/>
+      </w:rPr>
+    </w:lvl>
+    <w:lvl w:ilvl="2">
+      <w:start w:val="1"/>
+      <w:numFmt w:val="bullet"/>
+      <w:suff w:val="tab"/>
+      <w:lvlText w:val=""/>
+      <w:lvlJc w:val="left"/>
+      <w:pPr>
+        <w:pStyle w:val="000001"/>
+        <w:tabs>
+          <w:tab w:val="num" w:leader="none" w:pos="2160"/>
+        </w:tabs>
+        <w:ind w:left="2160" w:hanging="360"/>
+      </w:pPr>
+      <w:rPr>
+        <w:rFonts w:ascii="Wingdings" w:hAnsi="Wingdings"/>
+        <w:sz w:val="20"/>
+      </w:rPr>
+    </w:lvl>
+    <w:lvl w:ilvl="6">
+      <w:start w:val="1"/>
+      <w:numFmt w:val="bullet"/>
+      <w:suff w:val="tab"/>
+      <w:lvlText w:val=""/>
+      <w:lvlJc w:val="left"/>
+      <w:pPr>
+        <w:pStyle w:val="000001"/>
+        <w:tabs>
+          <w:tab w:val="num" w:leader="none" w:pos="5040"/>
+        </w:tabs>
+        <w:ind w:left="5040" w:hanging="360"/>
+      </w:pPr>
+      <w:rPr>
+        <w:rFonts w:ascii="Wingdings" w:hAnsi="Wingdings"/>
+        <w:sz w:val="20"/>
+      </w:rPr>
+    </w:lvl>
+    <w:lvl w:ilvl="5">
+      <w:start w:val="1"/>
+      <w:numFmt w:val="bullet"/>
+      <w:suff w:val="tab"/>
+      <w:lvlText w:val=""/>
+      <w:lvlJc w:val="left"/>
+      <w:pPr>
+        <w:pStyle w:val="000001"/>
+        <w:tabs>
+          <w:tab w:val="num" w:leader="none" w:pos="4320"/>
+        </w:tabs>
+        <w:ind w:left="4320" w:hanging="360"/>
+      </w:pPr>
+      <w:rPr>
+        <w:rFonts w:ascii="Wingdings" w:hAnsi="Wingdings"/>
+        <w:sz w:val="20"/>
+      </w:rPr>
+    </w:lvl>
+    <w:lvl w:ilvl="7">
+      <w:start w:val="1"/>
+      <w:numFmt w:val="bullet"/>
+      <w:suff w:val="tab"/>
+      <w:lvlText w:val=""/>
+      <w:lvlJc w:val="left"/>
+      <w:pPr>
+        <w:pStyle w:val="000001"/>
+        <w:tabs>
+          <w:tab w:val="num" w:leader="none" w:pos="5760"/>
+        </w:tabs>
+        <w:ind w:left="5760" w:hanging="360"/>
+      </w:pPr>
+      <w:rPr>
+        <w:rFonts w:ascii="Wingdings" w:hAnsi="Wingdings"/>
+        <w:sz w:val="20"/>
+      </w:rPr>
+    </w:lvl>
     <w:lvl w:ilvl="4">
       <w:start w:val="1"/>
       <w:numFmt w:val="bullet"/>
@@ -5788,6 +6747,11 @@
         <w:sz w:val="20"/>
       </w:rPr>
     </w:lvl>
+  </w:abstractNum>
+  <w:abstractNum w:abstractNumId="9">
+    <w:nsid w:val="26AE2131"/>
+    <w:multiLevelType w:val="multilevel"/>
+    <w:tmpl w:val="252EBB00"/>
     <w:lvl w:ilvl="5">
       <w:start w:val="1"/>
       <w:numFmt w:val="bullet"/>
@@ -5806,6 +6770,132 @@
         <w:sz w:val="20"/>
       </w:rPr>
     </w:lvl>
+    <w:lvl w:ilvl="2">
+      <w:start w:val="1"/>
+      <w:numFmt w:val="bullet"/>
+      <w:suff w:val="tab"/>
+      <w:lvlText w:val=""/>
+      <w:lvlJc w:val="left"/>
+      <w:pPr>
+        <w:pStyle w:val="000001"/>
+        <w:tabs>
+          <w:tab w:val="num" w:leader="none" w:pos="2160"/>
+        </w:tabs>
+        <w:ind w:left="2160" w:hanging="360"/>
+      </w:pPr>
+      <w:rPr>
+        <w:rFonts w:ascii="Wingdings" w:hAnsi="Wingdings"/>
+        <w:sz w:val="20"/>
+      </w:rPr>
+    </w:lvl>
+    <w:lvl w:ilvl="0">
+      <w:start w:val="1"/>
+      <w:numFmt w:val="bullet"/>
+      <w:suff w:val="tab"/>
+      <w:lvlText w:val=""/>
+      <w:lvlJc w:val="left"/>
+      <w:pPr>
+        <w:pStyle w:val="000001"/>
+        <w:tabs>
+          <w:tab w:val="num" w:leader="none" w:pos="720"/>
+        </w:tabs>
+        <w:ind w:left="720" w:hanging="360"/>
+      </w:pPr>
+      <w:rPr>
+        <w:rFonts w:ascii="Symbol" w:hAnsi="Symbol"/>
+        <w:sz w:val="20"/>
+      </w:rPr>
+    </w:lvl>
+    <w:lvl w:ilvl="3">
+      <w:start w:val="1"/>
+      <w:numFmt w:val="bullet"/>
+      <w:suff w:val="tab"/>
+      <w:lvlText w:val=""/>
+      <w:lvlJc w:val="left"/>
+      <w:pPr>
+        <w:pStyle w:val="000001"/>
+        <w:tabs>
+          <w:tab w:val="num" w:leader="none" w:pos="2880"/>
+        </w:tabs>
+        <w:ind w:left="2880" w:hanging="360"/>
+      </w:pPr>
+      <w:rPr>
+        <w:rFonts w:ascii="Wingdings" w:hAnsi="Wingdings"/>
+        <w:sz w:val="20"/>
+      </w:rPr>
+    </w:lvl>
+    <w:lvl w:ilvl="7">
+      <w:start w:val="1"/>
+      <w:numFmt w:val="bullet"/>
+      <w:suff w:val="tab"/>
+      <w:lvlText w:val=""/>
+      <w:lvlJc w:val="left"/>
+      <w:pPr>
+        <w:pStyle w:val="000001"/>
+        <w:tabs>
+          <w:tab w:val="num" w:leader="none" w:pos="5760"/>
+        </w:tabs>
+        <w:ind w:left="5760" w:hanging="360"/>
+      </w:pPr>
+      <w:rPr>
+        <w:rFonts w:ascii="Wingdings" w:hAnsi="Wingdings"/>
+        <w:sz w:val="20"/>
+      </w:rPr>
+    </w:lvl>
+    <w:lvl w:ilvl="6">
+      <w:start w:val="1"/>
+      <w:numFmt w:val="bullet"/>
+      <w:suff w:val="tab"/>
+      <w:lvlText w:val=""/>
+      <w:lvlJc w:val="left"/>
+      <w:pPr>
+        <w:pStyle w:val="000001"/>
+        <w:tabs>
+          <w:tab w:val="num" w:leader="none" w:pos="5040"/>
+        </w:tabs>
+        <w:ind w:left="5040" w:hanging="360"/>
+      </w:pPr>
+      <w:rPr>
+        <w:rFonts w:ascii="Wingdings" w:hAnsi="Wingdings"/>
+        <w:sz w:val="20"/>
+      </w:rPr>
+    </w:lvl>
+    <w:lvl w:ilvl="4">
+      <w:start w:val="1"/>
+      <w:numFmt w:val="bullet"/>
+      <w:suff w:val="tab"/>
+      <w:lvlText w:val=""/>
+      <w:lvlJc w:val="left"/>
+      <w:pPr>
+        <w:pStyle w:val="000001"/>
+        <w:tabs>
+          <w:tab w:val="num" w:leader="none" w:pos="3600"/>
+        </w:tabs>
+        <w:ind w:left="3600" w:hanging="360"/>
+      </w:pPr>
+      <w:rPr>
+        <w:rFonts w:ascii="Wingdings" w:hAnsi="Wingdings"/>
+        <w:sz w:val="20"/>
+      </w:rPr>
+    </w:lvl>
+    <w:lvl w:ilvl="1">
+      <w:start w:val="1"/>
+      <w:numFmt w:val="bullet"/>
+      <w:suff w:val="tab"/>
+      <w:lvlText w:val="o"/>
+      <w:lvlJc w:val="left"/>
+      <w:pPr>
+        <w:pStyle w:val="000001"/>
+        <w:tabs>
+          <w:tab w:val="num" w:leader="none" w:pos="1440"/>
+        </w:tabs>
+        <w:ind w:left="1440" w:hanging="360"/>
+      </w:pPr>
+      <w:rPr>
+        <w:rFonts w:ascii="Courier New" w:hAnsi="Courier New"/>
+        <w:sz w:val="20"/>
+      </w:rPr>
+    </w:lvl>
     <w:lvl w:ilvl="8">
       <w:start w:val="1"/>
       <w:numFmt w:val="bullet"/>
@@ -5824,6 +6914,137 @@
         <w:sz w:val="20"/>
       </w:rPr>
     </w:lvl>
+  </w:abstractNum>
+  <w:abstractNum w:abstractNumId="10">
+    <w:nsid w:val="6CFE1546"/>
+    <w:multiLevelType w:val="multilevel"/>
+    <w:tmpl w:val="8D7E9E34"/>
+    <w:lvl w:ilvl="7">
+      <w:start w:val="1"/>
+      <w:numFmt w:val="bullet"/>
+      <w:suff w:val="tab"/>
+      <w:lvlText w:val=""/>
+      <w:lvlJc w:val="left"/>
+      <w:pPr>
+        <w:pStyle w:val="000001"/>
+        <w:tabs>
+          <w:tab w:val="num" w:leader="none" w:pos="5760"/>
+        </w:tabs>
+        <w:ind w:left="5760" w:hanging="360"/>
+      </w:pPr>
+      <w:rPr>
+        <w:rFonts w:ascii="Wingdings" w:hAnsi="Wingdings"/>
+        <w:sz w:val="20"/>
+      </w:rPr>
+    </w:lvl>
+    <w:lvl w:ilvl="8">
+      <w:start w:val="1"/>
+      <w:numFmt w:val="bullet"/>
+      <w:suff w:val="tab"/>
+      <w:lvlText w:val=""/>
+      <w:lvlJc w:val="left"/>
+      <w:pPr>
+        <w:pStyle w:val="000001"/>
+        <w:tabs>
+          <w:tab w:val="num" w:leader="none" w:pos="6480"/>
+        </w:tabs>
+        <w:ind w:left="6480" w:hanging="360"/>
+      </w:pPr>
+      <w:rPr>
+        <w:rFonts w:ascii="Wingdings" w:hAnsi="Wingdings"/>
+        <w:sz w:val="20"/>
+      </w:rPr>
+    </w:lvl>
+    <w:lvl w:ilvl="4">
+      <w:start w:val="1"/>
+      <w:numFmt w:val="bullet"/>
+      <w:suff w:val="tab"/>
+      <w:lvlText w:val=""/>
+      <w:lvlJc w:val="left"/>
+      <w:pPr>
+        <w:pStyle w:val="000001"/>
+        <w:tabs>
+          <w:tab w:val="num" w:leader="none" w:pos="3600"/>
+        </w:tabs>
+        <w:ind w:left="3600" w:hanging="360"/>
+      </w:pPr>
+      <w:rPr>
+        <w:rFonts w:ascii="Wingdings" w:hAnsi="Wingdings"/>
+        <w:sz w:val="20"/>
+      </w:rPr>
+    </w:lvl>
+    <w:lvl w:ilvl="5">
+      <w:start w:val="1"/>
+      <w:numFmt w:val="bullet"/>
+      <w:suff w:val="tab"/>
+      <w:lvlText w:val=""/>
+      <w:lvlJc w:val="left"/>
+      <w:pPr>
+        <w:pStyle w:val="000001"/>
+        <w:tabs>
+          <w:tab w:val="num" w:leader="none" w:pos="4320"/>
+        </w:tabs>
+        <w:ind w:left="4320" w:hanging="360"/>
+      </w:pPr>
+      <w:rPr>
+        <w:rFonts w:ascii="Wingdings" w:hAnsi="Wingdings"/>
+        <w:sz w:val="20"/>
+      </w:rPr>
+    </w:lvl>
+    <w:lvl w:ilvl="1">
+      <w:start w:val="1"/>
+      <w:numFmt w:val="bullet"/>
+      <w:suff w:val="tab"/>
+      <w:lvlText w:val="o"/>
+      <w:lvlJc w:val="left"/>
+      <w:pPr>
+        <w:pStyle w:val="000001"/>
+        <w:tabs>
+          <w:tab w:val="num" w:leader="none" w:pos="1440"/>
+        </w:tabs>
+        <w:ind w:left="1440" w:hanging="360"/>
+      </w:pPr>
+      <w:rPr>
+        <w:rFonts w:ascii="Courier New" w:hAnsi="Courier New"/>
+        <w:sz w:val="20"/>
+      </w:rPr>
+    </w:lvl>
+    <w:lvl w:ilvl="6">
+      <w:start w:val="1"/>
+      <w:numFmt w:val="bullet"/>
+      <w:suff w:val="tab"/>
+      <w:lvlText w:val=""/>
+      <w:lvlJc w:val="left"/>
+      <w:pPr>
+        <w:pStyle w:val="000001"/>
+        <w:tabs>
+          <w:tab w:val="num" w:leader="none" w:pos="5040"/>
+        </w:tabs>
+        <w:ind w:left="5040" w:hanging="360"/>
+      </w:pPr>
+      <w:rPr>
+        <w:rFonts w:ascii="Wingdings" w:hAnsi="Wingdings"/>
+        <w:sz w:val="20"/>
+      </w:rPr>
+    </w:lvl>
+    <w:lvl w:ilvl="0">
+      <w:start w:val="1"/>
+      <w:numFmt w:val="bullet"/>
+      <w:suff w:val="tab"/>
+      <w:lvlText w:val=""/>
+      <w:lvlJc w:val="left"/>
+      <w:pPr>
+        <w:pStyle w:val="000001"/>
+        <w:tabs>
+          <w:tab w:val="num" w:leader="none" w:pos="720"/>
+        </w:tabs>
+        <w:ind w:left="720" w:hanging="360"/>
+      </w:pPr>
+      <w:rPr>
+        <w:rFonts w:ascii="Symbol" w:hAnsi="Symbol"/>
+        <w:sz w:val="20"/>
+      </w:rPr>
+    </w:lvl>
     <w:lvl w:ilvl="2">
       <w:start w:val="1"/>
       <w:numFmt w:val="bullet"/>
@@ -5842,42 +7063,6 @@
         <w:sz w:val="20"/>
       </w:rPr>
     </w:lvl>
-    <w:lvl w:ilvl="7">
-      <w:start w:val="1"/>
-      <w:numFmt w:val="bullet"/>
-      <w:suff w:val="tab"/>
-      <w:lvlText w:val=""/>
-      <w:lvlJc w:val="left"/>
-      <w:pPr>
-        <w:pStyle w:val="000001"/>
-        <w:tabs>
-          <w:tab w:val="num" w:leader="none" w:pos="5760"/>
-        </w:tabs>
-        <w:ind w:left="5760" w:hanging="360"/>
-      </w:pPr>
-      <w:rPr>
-        <w:rFonts w:ascii="Wingdings" w:hAnsi="Wingdings"/>
-        <w:sz w:val="20"/>
-      </w:rPr>
-    </w:lvl>
-    <w:lvl w:ilvl="0">
-      <w:start w:val="1"/>
-      <w:numFmt w:val="bullet"/>
-      <w:suff w:val="tab"/>
-      <w:lvlText w:val=""/>
-      <w:lvlJc w:val="left"/>
-      <w:pPr>
-        <w:pStyle w:val="000001"/>
-        <w:tabs>
-          <w:tab w:val="num" w:leader="none" w:pos="720"/>
-        </w:tabs>
-        <w:ind w:left="720" w:hanging="360"/>
-      </w:pPr>
-      <w:rPr>
-        <w:rFonts w:ascii="Symbol" w:hAnsi="Symbol"/>
-        <w:sz w:val="20"/>
-      </w:rPr>
-    </w:lvl>
     <w:lvl w:ilvl="3">
       <w:start w:val="1"/>
       <w:numFmt w:val="bullet"/>
@@ -5896,211 +7081,8 @@
         <w:sz w:val="20"/>
       </w:rPr>
     </w:lvl>
-    <w:lvl w:ilvl="6">
-      <w:start w:val="1"/>
-      <w:numFmt w:val="bullet"/>
-      <w:suff w:val="tab"/>
-      <w:lvlText w:val=""/>
-      <w:lvlJc w:val="left"/>
-      <w:pPr>
-        <w:pStyle w:val="000001"/>
-        <w:tabs>
-          <w:tab w:val="num" w:leader="none" w:pos="5040"/>
-        </w:tabs>
-        <w:ind w:left="5040" w:hanging="360"/>
-      </w:pPr>
-      <w:rPr>
-        <w:rFonts w:ascii="Wingdings" w:hAnsi="Wingdings"/>
-        <w:sz w:val="20"/>
-      </w:rPr>
-    </w:lvl>
-    <w:lvl w:ilvl="1">
-      <w:start w:val="1"/>
-      <w:numFmt w:val="bullet"/>
-      <w:suff w:val="tab"/>
-      <w:lvlText w:val="o"/>
-      <w:lvlJc w:val="left"/>
-      <w:pPr>
-        <w:pStyle w:val="000001"/>
-        <w:tabs>
-          <w:tab w:val="num" w:leader="none" w:pos="1440"/>
-        </w:tabs>
-        <w:ind w:left="1440" w:hanging="360"/>
-      </w:pPr>
-      <w:rPr>
-        <w:rFonts w:ascii="Courier New" w:hAnsi="Courier New"/>
-        <w:sz w:val="20"/>
-      </w:rPr>
-    </w:lvl>
   </w:abstractNum>
-  <w:abstractNum w:abstractNumId="4">
-    <w:nsid w:val="6EB02F49"/>
-    <w:multiLevelType w:val="multilevel"/>
-    <w:tmpl w:val="68A4D1CE"/>
-    <w:lvl w:ilvl="0">
-      <w:start w:val="1"/>
-      <w:numFmt w:val="bullet"/>
-      <w:suff w:val="tab"/>
-      <w:lvlText w:val=""/>
-      <w:lvlJc w:val="left"/>
-      <w:pPr>
-        <w:pStyle w:val="000001"/>
-        <w:tabs>
-          <w:tab w:val="num" w:leader="none" w:pos="720"/>
-        </w:tabs>
-        <w:ind w:left="720" w:hanging="360"/>
-      </w:pPr>
-      <w:rPr>
-        <w:rFonts w:ascii="Symbol" w:hAnsi="Symbol"/>
-        <w:sz w:val="20"/>
-      </w:rPr>
-    </w:lvl>
-    <w:lvl w:ilvl="3">
-      <w:start w:val="1"/>
-      <w:numFmt w:val="bullet"/>
-      <w:suff w:val="tab"/>
-      <w:lvlText w:val=""/>
-      <w:lvlJc w:val="left"/>
-      <w:pPr>
-        <w:pStyle w:val="000001"/>
-        <w:tabs>
-          <w:tab w:val="num" w:leader="none" w:pos="2880"/>
-        </w:tabs>
-        <w:ind w:left="2880" w:hanging="360"/>
-      </w:pPr>
-      <w:rPr>
-        <w:rFonts w:ascii="Wingdings" w:hAnsi="Wingdings"/>
-        <w:sz w:val="20"/>
-      </w:rPr>
-    </w:lvl>
-    <w:lvl w:ilvl="7">
-      <w:start w:val="1"/>
-      <w:numFmt w:val="bullet"/>
-      <w:suff w:val="tab"/>
-      <w:lvlText w:val=""/>
-      <w:lvlJc w:val="left"/>
-      <w:pPr>
-        <w:pStyle w:val="000001"/>
-        <w:tabs>
-          <w:tab w:val="num" w:leader="none" w:pos="5760"/>
-        </w:tabs>
-        <w:ind w:left="5760" w:hanging="360"/>
-      </w:pPr>
-      <w:rPr>
-        <w:rFonts w:ascii="Wingdings" w:hAnsi="Wingdings"/>
-        <w:sz w:val="20"/>
-      </w:rPr>
-    </w:lvl>
-    <w:lvl w:ilvl="4">
-      <w:start w:val="1"/>
-      <w:numFmt w:val="bullet"/>
-      <w:suff w:val="tab"/>
-      <w:lvlText w:val=""/>
-      <w:lvlJc w:val="left"/>
-      <w:pPr>
-        <w:pStyle w:val="000001"/>
-        <w:tabs>
-          <w:tab w:val="num" w:leader="none" w:pos="3600"/>
-        </w:tabs>
-        <w:ind w:left="3600" w:hanging="360"/>
-      </w:pPr>
-      <w:rPr>
-        <w:rFonts w:ascii="Wingdings" w:hAnsi="Wingdings"/>
-        <w:sz w:val="20"/>
-      </w:rPr>
-    </w:lvl>
-    <w:lvl w:ilvl="6">
-      <w:start w:val="1"/>
-      <w:numFmt w:val="bullet"/>
-      <w:suff w:val="tab"/>
-      <w:lvlText w:val=""/>
-      <w:lvlJc w:val="left"/>
-      <w:pPr>
-        <w:pStyle w:val="000001"/>
-        <w:tabs>
-          <w:tab w:val="num" w:leader="none" w:pos="5040"/>
-        </w:tabs>
-        <w:ind w:left="5040" w:hanging="360"/>
-      </w:pPr>
-      <w:rPr>
-        <w:rFonts w:ascii="Wingdings" w:hAnsi="Wingdings"/>
-        <w:sz w:val="20"/>
-      </w:rPr>
-    </w:lvl>
-    <w:lvl w:ilvl="5">
-      <w:start w:val="1"/>
-      <w:numFmt w:val="bullet"/>
-      <w:suff w:val="tab"/>
-      <w:lvlText w:val=""/>
-      <w:lvlJc w:val="left"/>
-      <w:pPr>
-        <w:pStyle w:val="000001"/>
-        <w:tabs>
-          <w:tab w:val="num" w:leader="none" w:pos="4320"/>
-        </w:tabs>
-        <w:ind w:left="4320" w:hanging="360"/>
-      </w:pPr>
-      <w:rPr>
-        <w:rFonts w:ascii="Wingdings" w:hAnsi="Wingdings"/>
-        <w:sz w:val="20"/>
-      </w:rPr>
-    </w:lvl>
-    <w:lvl w:ilvl="8">
-      <w:start w:val="1"/>
-      <w:numFmt w:val="bullet"/>
-      <w:suff w:val="tab"/>
-      <w:lvlText w:val=""/>
-      <w:lvlJc w:val="left"/>
-      <w:pPr>
-        <w:pStyle w:val="000001"/>
-        <w:tabs>
-          <w:tab w:val="num" w:leader="none" w:pos="6480"/>
-        </w:tabs>
-        <w:ind w:left="6480" w:hanging="360"/>
-      </w:pPr>
-      <w:rPr>
-        <w:rFonts w:ascii="Wingdings" w:hAnsi="Wingdings"/>
-        <w:sz w:val="20"/>
-      </w:rPr>
-    </w:lvl>
-    <w:lvl w:ilvl="2">
-      <w:start w:val="1"/>
-      <w:numFmt w:val="bullet"/>
-      <w:suff w:val="tab"/>
-      <w:lvlText w:val=""/>
-      <w:lvlJc w:val="left"/>
-      <w:pPr>
-        <w:pStyle w:val="000001"/>
-        <w:tabs>
-          <w:tab w:val="num" w:leader="none" w:pos="2160"/>
-        </w:tabs>
-        <w:ind w:left="2160" w:hanging="360"/>
-      </w:pPr>
-      <w:rPr>
-        <w:rFonts w:ascii="Wingdings" w:hAnsi="Wingdings"/>
-        <w:sz w:val="20"/>
-      </w:rPr>
-    </w:lvl>
-    <w:lvl w:ilvl="1">
-      <w:start w:val="1"/>
-      <w:numFmt w:val="bullet"/>
-      <w:suff w:val="tab"/>
-      <w:lvlText w:val="o"/>
-      <w:lvlJc w:val="left"/>
-      <w:pPr>
-        <w:pStyle w:val="000001"/>
-        <w:tabs>
-          <w:tab w:val="num" w:leader="none" w:pos="1440"/>
-        </w:tabs>
-        <w:ind w:left="1440" w:hanging="360"/>
-      </w:pPr>
-      <w:rPr>
-        <w:rFonts w:ascii="Courier New" w:hAnsi="Courier New"/>
-        <w:sz w:val="20"/>
-      </w:rPr>
-    </w:lvl>
-  </w:abstractNum>
-  <w:abstractNum w:abstractNumId="5">
+  <w:abstractNum w:abstractNumId="11">
     <w:nsid w:val="2EA51A3F"/>
     <w:multiLevelType w:val="multilevel"/>
     <w:tmpl w:val="1BE6C038"/>
@@ -6122,6 +7104,96 @@
         <w:sz w:val="20"/>
       </w:rPr>
     </w:lvl>
+    <w:lvl w:ilvl="5">
+      <w:start w:val="1"/>
+      <w:numFmt w:val="bullet"/>
+      <w:suff w:val="tab"/>
+      <w:lvlText w:val=""/>
+      <w:lvlJc w:val="left"/>
+      <w:pPr>
+        <w:pStyle w:val="000001"/>
+        <w:tabs>
+          <w:tab w:val="num" w:leader="none" w:pos="4320"/>
+        </w:tabs>
+        <w:ind w:left="4320" w:hanging="360"/>
+      </w:pPr>
+      <w:rPr>
+        <w:rFonts w:ascii="Wingdings" w:hAnsi="Wingdings"/>
+        <w:sz w:val="20"/>
+      </w:rPr>
+    </w:lvl>
+    <w:lvl w:ilvl="4">
+      <w:start w:val="1"/>
+      <w:numFmt w:val="bullet"/>
+      <w:suff w:val="tab"/>
+      <w:lvlText w:val=""/>
+      <w:lvlJc w:val="left"/>
+      <w:pPr>
+        <w:pStyle w:val="000001"/>
+        <w:tabs>
+          <w:tab w:val="num" w:leader="none" w:pos="3600"/>
+        </w:tabs>
+        <w:ind w:left="3600" w:hanging="360"/>
+      </w:pPr>
+      <w:rPr>
+        <w:rFonts w:ascii="Wingdings" w:hAnsi="Wingdings"/>
+        <w:sz w:val="20"/>
+      </w:rPr>
+    </w:lvl>
+    <w:lvl w:ilvl="6">
+      <w:start w:val="1"/>
+      <w:numFmt w:val="bullet"/>
+      <w:suff w:val="tab"/>
+      <w:lvlText w:val=""/>
+      <w:lvlJc w:val="left"/>
+      <w:pPr>
+        <w:pStyle w:val="000001"/>
+        <w:tabs>
+          <w:tab w:val="num" w:leader="none" w:pos="5040"/>
+        </w:tabs>
+        <w:ind w:left="5040" w:hanging="360"/>
+      </w:pPr>
+      <w:rPr>
+        <w:rFonts w:ascii="Wingdings" w:hAnsi="Wingdings"/>
+        <w:sz w:val="20"/>
+      </w:rPr>
+    </w:lvl>
+    <w:lvl w:ilvl="0">
+      <w:start w:val="1"/>
+      <w:numFmt w:val="bullet"/>
+      <w:suff w:val="tab"/>
+      <w:lvlText w:val=""/>
+      <w:lvlJc w:val="left"/>
+      <w:pPr>
+        <w:pStyle w:val="000001"/>
+        <w:tabs>
+          <w:tab w:val="num" w:leader="none" w:pos="720"/>
+        </w:tabs>
+        <w:ind w:left="720" w:hanging="360"/>
+      </w:pPr>
+      <w:rPr>
+        <w:rFonts w:ascii="Symbol" w:hAnsi="Symbol"/>
+        <w:sz w:val="20"/>
+      </w:rPr>
+    </w:lvl>
+    <w:lvl w:ilvl="7">
+      <w:start w:val="1"/>
+      <w:numFmt w:val="bullet"/>
+      <w:suff w:val="tab"/>
+      <w:lvlText w:val=""/>
+      <w:lvlJc w:val="left"/>
+      <w:pPr>
+        <w:pStyle w:val="000001"/>
+        <w:tabs>
+          <w:tab w:val="num" w:leader="none" w:pos="5760"/>
+        </w:tabs>
+        <w:ind w:left="5760" w:hanging="360"/>
+      </w:pPr>
+      <w:rPr>
+        <w:rFonts w:ascii="Wingdings" w:hAnsi="Wingdings"/>
+        <w:sz w:val="20"/>
+      </w:rPr>
+    </w:lvl>
     <w:lvl w:ilvl="1">
       <w:start w:val="1"/>
       <w:numFmt w:val="bullet"/>
@@ -6158,6 +7230,137 @@
         <w:sz w:val="20"/>
       </w:rPr>
     </w:lvl>
+    <w:lvl w:ilvl="3">
+      <w:start w:val="1"/>
+      <w:numFmt w:val="bullet"/>
+      <w:suff w:val="tab"/>
+      <w:lvlText w:val=""/>
+      <w:lvlJc w:val="left"/>
+      <w:pPr>
+        <w:pStyle w:val="000001"/>
+        <w:tabs>
+          <w:tab w:val="num" w:leader="none" w:pos="2880"/>
+        </w:tabs>
+        <w:ind w:left="2880" w:hanging="360"/>
+      </w:pPr>
+      <w:rPr>
+        <w:rFonts w:ascii="Wingdings" w:hAnsi="Wingdings"/>
+        <w:sz w:val="20"/>
+      </w:rPr>
+    </w:lvl>
+  </w:abstractNum>
+  <w:abstractNum w:abstractNumId="12">
+    <w:nsid w:val="6EB02F49"/>
+    <w:multiLevelType w:val="multilevel"/>
+    <w:tmpl w:val="68A4D1CE"/>
+    <w:lvl w:ilvl="4">
+      <w:start w:val="1"/>
+      <w:numFmt w:val="bullet"/>
+      <w:suff w:val="tab"/>
+      <w:lvlText w:val=""/>
+      <w:lvlJc w:val="left"/>
+      <w:pPr>
+        <w:pStyle w:val="000001"/>
+        <w:tabs>
+          <w:tab w:val="num" w:leader="none" w:pos="3600"/>
+        </w:tabs>
+        <w:ind w:left="3600" w:hanging="360"/>
+      </w:pPr>
+      <w:rPr>
+        <w:rFonts w:ascii="Wingdings" w:hAnsi="Wingdings"/>
+        <w:sz w:val="20"/>
+      </w:rPr>
+    </w:lvl>
+    <w:lvl w:ilvl="6">
+      <w:start w:val="1"/>
+      <w:numFmt w:val="bullet"/>
+      <w:suff w:val="tab"/>
+      <w:lvlText w:val=""/>
+      <w:lvlJc w:val="left"/>
+      <w:pPr>
+        <w:pStyle w:val="000001"/>
+        <w:tabs>
+          <w:tab w:val="num" w:leader="none" w:pos="5040"/>
+        </w:tabs>
+        <w:ind w:left="5040" w:hanging="360"/>
+      </w:pPr>
+      <w:rPr>
+        <w:rFonts w:ascii="Wingdings" w:hAnsi="Wingdings"/>
+        <w:sz w:val="20"/>
+      </w:rPr>
+    </w:lvl>
+    <w:lvl w:ilvl="2">
+      <w:start w:val="1"/>
+      <w:numFmt w:val="bullet"/>
+      <w:suff w:val="tab"/>
+      <w:lvlText w:val=""/>
+      <w:lvlJc w:val="left"/>
+      <w:pPr>
+        <w:pStyle w:val="000001"/>
+        <w:tabs>
+          <w:tab w:val="num" w:leader="none" w:pos="2160"/>
+        </w:tabs>
+        <w:ind w:left="2160" w:hanging="360"/>
+      </w:pPr>
+      <w:rPr>
+        <w:rFonts w:ascii="Wingdings" w:hAnsi="Wingdings"/>
+        <w:sz w:val="20"/>
+      </w:rPr>
+    </w:lvl>
+    <w:lvl w:ilvl="7">
+      <w:start w:val="1"/>
+      <w:numFmt w:val="bullet"/>
+      <w:suff w:val="tab"/>
+      <w:lvlText w:val=""/>
+      <w:lvlJc w:val="left"/>
+      <w:pPr>
+        <w:pStyle w:val="000001"/>
+        <w:tabs>
+          <w:tab w:val="num" w:leader="none" w:pos="5760"/>
+        </w:tabs>
+        <w:ind w:left="5760" w:hanging="360"/>
+      </w:pPr>
+      <w:rPr>
+        <w:rFonts w:ascii="Wingdings" w:hAnsi="Wingdings"/>
+        <w:sz w:val="20"/>
+      </w:rPr>
+    </w:lvl>
+    <w:lvl w:ilvl="1">
+      <w:start w:val="1"/>
+      <w:numFmt w:val="bullet"/>
+      <w:suff w:val="tab"/>
+      <w:lvlText w:val="o"/>
+      <w:lvlJc w:val="left"/>
+      <w:pPr>
+        <w:pStyle w:val="000001"/>
+        <w:tabs>
+          <w:tab w:val="num" w:leader="none" w:pos="1440"/>
+        </w:tabs>
+        <w:ind w:left="1440" w:hanging="360"/>
+      </w:pPr>
+      <w:rPr>
+        <w:rFonts w:ascii="Courier New" w:hAnsi="Courier New"/>
+        <w:sz w:val="20"/>
+      </w:rPr>
+    </w:lvl>
+    <w:lvl w:ilvl="5">
+      <w:start w:val="1"/>
+      <w:numFmt w:val="bullet"/>
+      <w:suff w:val="tab"/>
+      <w:lvlText w:val=""/>
+      <w:lvlJc w:val="left"/>
+      <w:pPr>
+        <w:pStyle w:val="000001"/>
+        <w:tabs>
+          <w:tab w:val="num" w:leader="none" w:pos="4320"/>
+        </w:tabs>
+        <w:ind w:left="4320" w:hanging="360"/>
+      </w:pPr>
+      <w:rPr>
+        <w:rFonts w:ascii="Wingdings" w:hAnsi="Wingdings"/>
+        <w:sz w:val="20"/>
+      </w:rPr>
+    </w:lvl>
     <w:lvl w:ilvl="0">
       <w:start w:val="1"/>
       <w:numFmt w:val="bullet"/>
@@ -6176,24 +7379,6 @@
         <w:sz w:val="20"/>
       </w:rPr>
     </w:lvl>
-    <w:lvl w:ilvl="6">
-      <w:start w:val="1"/>
-      <w:numFmt w:val="bullet"/>
-      <w:suff w:val="tab"/>
-      <w:lvlText w:val=""/>
-      <w:lvlJc w:val="left"/>
-      <w:pPr>
-        <w:pStyle w:val="000001"/>
-        <w:tabs>
-          <w:tab w:val="num" w:leader="none" w:pos="5040"/>
-        </w:tabs>
-        <w:ind w:left="5040" w:hanging="360"/>
-      </w:pPr>
-      <w:rPr>
-        <w:rFonts w:ascii="Wingdings" w:hAnsi="Wingdings"/>
-        <w:sz w:val="20"/>
-      </w:rPr>
-    </w:lvl>
     <w:lvl w:ilvl="3">
       <w:start w:val="1"/>
       <w:numFmt w:val="bullet"/>
@@ -6212,54 +7397,18 @@
         <w:sz w:val="20"/>
       </w:rPr>
     </w:lvl>
-    <w:lvl w:ilvl="5">
-      <w:start w:val="1"/>
-      <w:numFmt w:val="bullet"/>
-      <w:suff w:val="tab"/>
-      <w:lvlText w:val=""/>
-      <w:lvlJc w:val="left"/>
-      <w:pPr>
-        <w:pStyle w:val="000001"/>
-        <w:tabs>
-          <w:tab w:val="num" w:leader="none" w:pos="4320"/>
-        </w:tabs>
-        <w:ind w:left="4320" w:hanging="360"/>
-      </w:pPr>
-      <w:rPr>
-        <w:rFonts w:ascii="Wingdings" w:hAnsi="Wingdings"/>
-        <w:sz w:val="20"/>
-      </w:rPr>
-    </w:lvl>
-    <w:lvl w:ilvl="7">
-      <w:start w:val="1"/>
-      <w:numFmt w:val="bullet"/>
-      <w:suff w:val="tab"/>
-      <w:lvlText w:val=""/>
-      <w:lvlJc w:val="left"/>
-      <w:pPr>
-        <w:pStyle w:val="000001"/>
-        <w:tabs>
-          <w:tab w:val="num" w:leader="none" w:pos="5760"/>
-        </w:tabs>
-        <w:ind w:left="5760" w:hanging="360"/>
-      </w:pPr>
-      <w:rPr>
-        <w:rFonts w:ascii="Wingdings" w:hAnsi="Wingdings"/>
-        <w:sz w:val="20"/>
-      </w:rPr>
-    </w:lvl>
-    <w:lvl w:ilvl="4">
-      <w:start w:val="1"/>
-      <w:numFmt w:val="bullet"/>
-      <w:suff w:val="tab"/>
-      <w:lvlText w:val=""/>
-      <w:lvlJc w:val="left"/>
-      <w:pPr>
-        <w:pStyle w:val="000001"/>
-        <w:tabs>
-          <w:tab w:val="num" w:leader="none" w:pos="3600"/>
-        </w:tabs>
-        <w:ind w:left="3600" w:hanging="360"/>
+    <w:lvl w:ilvl="8">
+      <w:start w:val="1"/>
+      <w:numFmt w:val="bullet"/>
+      <w:suff w:val="tab"/>
+      <w:lvlText w:val=""/>
+      <w:lvlJc w:val="left"/>
+      <w:pPr>
+        <w:pStyle w:val="000001"/>
+        <w:tabs>
+          <w:tab w:val="num" w:leader="none" w:pos="6480"/>
+        </w:tabs>
+        <w:ind w:left="6480" w:hanging="360"/>
       </w:pPr>
       <w:rPr>
         <w:rFonts w:ascii="Wingdings" w:hAnsi="Wingdings"/>
@@ -6267,508 +7416,7 @@
       </w:rPr>
     </w:lvl>
   </w:abstractNum>
-  <w:abstractNum w:abstractNumId="6">
-    <w:nsid w:val="0A6C09FF"/>
-    <w:multiLevelType w:val="multilevel"/>
-    <w:tmpl w:val="35B010FE"/>
-    <w:lvl w:ilvl="7">
-      <w:start w:val="1"/>
-      <w:numFmt w:val="bullet"/>
-      <w:suff w:val="tab"/>
-      <w:lvlText w:val=""/>
-      <w:lvlJc w:val="left"/>
-      <w:pPr>
-        <w:pStyle w:val="000001"/>
-        <w:tabs>
-          <w:tab w:val="num" w:leader="none" w:pos="5760"/>
-        </w:tabs>
-        <w:ind w:left="5760" w:hanging="360"/>
-      </w:pPr>
-      <w:rPr>
-        <w:rFonts w:ascii="Wingdings" w:hAnsi="Wingdings"/>
-        <w:sz w:val="20"/>
-      </w:rPr>
-    </w:lvl>
-    <w:lvl w:ilvl="0">
-      <w:start w:val="1"/>
-      <w:numFmt w:val="bullet"/>
-      <w:suff w:val="tab"/>
-      <w:lvlText w:val=""/>
-      <w:lvlJc w:val="left"/>
-      <w:pPr>
-        <w:pStyle w:val="000001"/>
-        <w:tabs>
-          <w:tab w:val="num" w:leader="none" w:pos="720"/>
-        </w:tabs>
-        <w:ind w:left="720" w:hanging="360"/>
-      </w:pPr>
-      <w:rPr>
-        <w:rFonts w:ascii="Symbol" w:hAnsi="Symbol"/>
-        <w:sz w:val="20"/>
-      </w:rPr>
-    </w:lvl>
-    <w:lvl w:ilvl="2">
-      <w:start w:val="1"/>
-      <w:numFmt w:val="bullet"/>
-      <w:suff w:val="tab"/>
-      <w:lvlText w:val=""/>
-      <w:lvlJc w:val="left"/>
-      <w:pPr>
-        <w:pStyle w:val="000001"/>
-        <w:tabs>
-          <w:tab w:val="num" w:leader="none" w:pos="2160"/>
-        </w:tabs>
-        <w:ind w:left="2160" w:hanging="360"/>
-      </w:pPr>
-      <w:rPr>
-        <w:rFonts w:ascii="Wingdings" w:hAnsi="Wingdings"/>
-        <w:sz w:val="20"/>
-      </w:rPr>
-    </w:lvl>
-    <w:lvl w:ilvl="1">
-      <w:start w:val="1"/>
-      <w:numFmt w:val="bullet"/>
-      <w:suff w:val="tab"/>
-      <w:lvlText w:val="o"/>
-      <w:lvlJc w:val="left"/>
-      <w:pPr>
-        <w:pStyle w:val="000001"/>
-        <w:tabs>
-          <w:tab w:val="num" w:leader="none" w:pos="1440"/>
-        </w:tabs>
-        <w:ind w:left="1440" w:hanging="360"/>
-      </w:pPr>
-      <w:rPr>
-        <w:rFonts w:ascii="Courier New" w:hAnsi="Courier New"/>
-        <w:sz w:val="20"/>
-      </w:rPr>
-    </w:lvl>
-    <w:lvl w:ilvl="8">
-      <w:start w:val="1"/>
-      <w:numFmt w:val="bullet"/>
-      <w:suff w:val="tab"/>
-      <w:lvlText w:val=""/>
-      <w:lvlJc w:val="left"/>
-      <w:pPr>
-        <w:pStyle w:val="000001"/>
-        <w:tabs>
-          <w:tab w:val="num" w:leader="none" w:pos="6480"/>
-        </w:tabs>
-        <w:ind w:left="6480" w:hanging="360"/>
-      </w:pPr>
-      <w:rPr>
-        <w:rFonts w:ascii="Wingdings" w:hAnsi="Wingdings"/>
-        <w:sz w:val="20"/>
-      </w:rPr>
-    </w:lvl>
-    <w:lvl w:ilvl="3">
-      <w:start w:val="1"/>
-      <w:numFmt w:val="bullet"/>
-      <w:suff w:val="tab"/>
-      <w:lvlText w:val=""/>
-      <w:lvlJc w:val="left"/>
-      <w:pPr>
-        <w:pStyle w:val="000001"/>
-        <w:tabs>
-          <w:tab w:val="num" w:leader="none" w:pos="2880"/>
-        </w:tabs>
-        <w:ind w:left="2880" w:hanging="360"/>
-      </w:pPr>
-      <w:rPr>
-        <w:rFonts w:ascii="Wingdings" w:hAnsi="Wingdings"/>
-        <w:sz w:val="20"/>
-      </w:rPr>
-    </w:lvl>
-    <w:lvl w:ilvl="5">
-      <w:start w:val="1"/>
-      <w:numFmt w:val="bullet"/>
-      <w:suff w:val="tab"/>
-      <w:lvlText w:val=""/>
-      <w:lvlJc w:val="left"/>
-      <w:pPr>
-        <w:pStyle w:val="000001"/>
-        <w:tabs>
-          <w:tab w:val="num" w:leader="none" w:pos="4320"/>
-        </w:tabs>
-        <w:ind w:left="4320" w:hanging="360"/>
-      </w:pPr>
-      <w:rPr>
-        <w:rFonts w:ascii="Wingdings" w:hAnsi="Wingdings"/>
-        <w:sz w:val="20"/>
-      </w:rPr>
-    </w:lvl>
-    <w:lvl w:ilvl="6">
-      <w:start w:val="1"/>
-      <w:numFmt w:val="bullet"/>
-      <w:suff w:val="tab"/>
-      <w:lvlText w:val=""/>
-      <w:lvlJc w:val="left"/>
-      <w:pPr>
-        <w:pStyle w:val="000001"/>
-        <w:tabs>
-          <w:tab w:val="num" w:leader="none" w:pos="5040"/>
-        </w:tabs>
-        <w:ind w:left="5040" w:hanging="360"/>
-      </w:pPr>
-      <w:rPr>
-        <w:rFonts w:ascii="Wingdings" w:hAnsi="Wingdings"/>
-        <w:sz w:val="20"/>
-      </w:rPr>
-    </w:lvl>
-    <w:lvl w:ilvl="4">
-      <w:start w:val="1"/>
-      <w:numFmt w:val="bullet"/>
-      <w:suff w:val="tab"/>
-      <w:lvlText w:val=""/>
-      <w:lvlJc w:val="left"/>
-      <w:pPr>
-        <w:pStyle w:val="000001"/>
-        <w:tabs>
-          <w:tab w:val="num" w:leader="none" w:pos="3600"/>
-        </w:tabs>
-        <w:ind w:left="3600" w:hanging="360"/>
-      </w:pPr>
-      <w:rPr>
-        <w:rFonts w:ascii="Wingdings" w:hAnsi="Wingdings"/>
-        <w:sz w:val="20"/>
-      </w:rPr>
-    </w:lvl>
-  </w:abstractNum>
-  <w:abstractNum w:abstractNumId="7">
-    <w:nsid w:val="529E4097"/>
-    <w:multiLevelType w:val="multilevel"/>
-    <w:tmpl w:val="56B83884"/>
-    <w:lvl w:ilvl="1">
-      <w:start w:val="1"/>
-      <w:numFmt w:val="bullet"/>
-      <w:suff w:val="tab"/>
-      <w:lvlText w:val="o"/>
-      <w:lvlJc w:val="left"/>
-      <w:pPr>
-        <w:pStyle w:val="000001"/>
-        <w:tabs>
-          <w:tab w:val="num" w:leader="none" w:pos="1440"/>
-        </w:tabs>
-        <w:ind w:left="1440" w:hanging="360"/>
-      </w:pPr>
-      <w:rPr>
-        <w:rFonts w:ascii="Courier New" w:hAnsi="Courier New"/>
-        <w:sz w:val="20"/>
-      </w:rPr>
-    </w:lvl>
-    <w:lvl w:ilvl="0">
-      <w:start w:val="1"/>
-      <w:numFmt w:val="bullet"/>
-      <w:suff w:val="tab"/>
-      <w:lvlText w:val=""/>
-      <w:lvlJc w:val="left"/>
-      <w:pPr>
-        <w:pStyle w:val="000001"/>
-        <w:tabs>
-          <w:tab w:val="num" w:leader="none" w:pos="720"/>
-        </w:tabs>
-        <w:ind w:left="720" w:hanging="360"/>
-      </w:pPr>
-      <w:rPr>
-        <w:rFonts w:ascii="Symbol" w:hAnsi="Symbol"/>
-        <w:sz w:val="20"/>
-      </w:rPr>
-    </w:lvl>
-    <w:lvl w:ilvl="5">
-      <w:start w:val="1"/>
-      <w:numFmt w:val="bullet"/>
-      <w:suff w:val="tab"/>
-      <w:lvlText w:val=""/>
-      <w:lvlJc w:val="left"/>
-      <w:pPr>
-        <w:pStyle w:val="000001"/>
-        <w:tabs>
-          <w:tab w:val="num" w:leader="none" w:pos="4320"/>
-        </w:tabs>
-        <w:ind w:left="4320" w:hanging="360"/>
-      </w:pPr>
-      <w:rPr>
-        <w:rFonts w:ascii="Wingdings" w:hAnsi="Wingdings"/>
-        <w:sz w:val="20"/>
-      </w:rPr>
-    </w:lvl>
-    <w:lvl w:ilvl="8">
-      <w:start w:val="1"/>
-      <w:numFmt w:val="bullet"/>
-      <w:suff w:val="tab"/>
-      <w:lvlText w:val=""/>
-      <w:lvlJc w:val="left"/>
-      <w:pPr>
-        <w:pStyle w:val="000001"/>
-        <w:tabs>
-          <w:tab w:val="num" w:leader="none" w:pos="6480"/>
-        </w:tabs>
-        <w:ind w:left="6480" w:hanging="360"/>
-      </w:pPr>
-      <w:rPr>
-        <w:rFonts w:ascii="Wingdings" w:hAnsi="Wingdings"/>
-        <w:sz w:val="20"/>
-      </w:rPr>
-    </w:lvl>
-    <w:lvl w:ilvl="7">
-      <w:start w:val="1"/>
-      <w:numFmt w:val="bullet"/>
-      <w:suff w:val="tab"/>
-      <w:lvlText w:val=""/>
-      <w:lvlJc w:val="left"/>
-      <w:pPr>
-        <w:pStyle w:val="000001"/>
-        <w:tabs>
-          <w:tab w:val="num" w:leader="none" w:pos="5760"/>
-        </w:tabs>
-        <w:ind w:left="5760" w:hanging="360"/>
-      </w:pPr>
-      <w:rPr>
-        <w:rFonts w:ascii="Wingdings" w:hAnsi="Wingdings"/>
-        <w:sz w:val="20"/>
-      </w:rPr>
-    </w:lvl>
-    <w:lvl w:ilvl="4">
-      <w:start w:val="1"/>
-      <w:numFmt w:val="bullet"/>
-      <w:suff w:val="tab"/>
-      <w:lvlText w:val=""/>
-      <w:lvlJc w:val="left"/>
-      <w:pPr>
-        <w:pStyle w:val="000001"/>
-        <w:tabs>
-          <w:tab w:val="num" w:leader="none" w:pos="3600"/>
-        </w:tabs>
-        <w:ind w:left="3600" w:hanging="360"/>
-      </w:pPr>
-      <w:rPr>
-        <w:rFonts w:ascii="Wingdings" w:hAnsi="Wingdings"/>
-        <w:sz w:val="20"/>
-      </w:rPr>
-    </w:lvl>
-    <w:lvl w:ilvl="6">
-      <w:start w:val="1"/>
-      <w:numFmt w:val="bullet"/>
-      <w:suff w:val="tab"/>
-      <w:lvlText w:val=""/>
-      <w:lvlJc w:val="left"/>
-      <w:pPr>
-        <w:pStyle w:val="000001"/>
-        <w:tabs>
-          <w:tab w:val="num" w:leader="none" w:pos="5040"/>
-        </w:tabs>
-        <w:ind w:left="5040" w:hanging="360"/>
-      </w:pPr>
-      <w:rPr>
-        <w:rFonts w:ascii="Wingdings" w:hAnsi="Wingdings"/>
-        <w:sz w:val="20"/>
-      </w:rPr>
-    </w:lvl>
-    <w:lvl w:ilvl="3">
-      <w:start w:val="1"/>
-      <w:numFmt w:val="bullet"/>
-      <w:suff w:val="tab"/>
-      <w:lvlText w:val=""/>
-      <w:lvlJc w:val="left"/>
-      <w:pPr>
-        <w:pStyle w:val="000001"/>
-        <w:tabs>
-          <w:tab w:val="num" w:leader="none" w:pos="2880"/>
-        </w:tabs>
-        <w:ind w:left="2880" w:hanging="360"/>
-      </w:pPr>
-      <w:rPr>
-        <w:rFonts w:ascii="Wingdings" w:hAnsi="Wingdings"/>
-        <w:sz w:val="20"/>
-      </w:rPr>
-    </w:lvl>
-    <w:lvl w:ilvl="2">
-      <w:start w:val="1"/>
-      <w:numFmt w:val="bullet"/>
-      <w:suff w:val="tab"/>
-      <w:lvlText w:val=""/>
-      <w:lvlJc w:val="left"/>
-      <w:pPr>
-        <w:pStyle w:val="000001"/>
-        <w:tabs>
-          <w:tab w:val="num" w:leader="none" w:pos="2160"/>
-        </w:tabs>
-        <w:ind w:left="2160" w:hanging="360"/>
-      </w:pPr>
-      <w:rPr>
-        <w:rFonts w:ascii="Wingdings" w:hAnsi="Wingdings"/>
-        <w:sz w:val="20"/>
-      </w:rPr>
-    </w:lvl>
-  </w:abstractNum>
-  <w:abstractNum w:abstractNumId="8">
-    <w:nsid w:val="53AF2E7D"/>
-    <w:multiLevelType w:val="multilevel"/>
-    <w:tmpl w:val="645C9EC2"/>
-    <w:lvl w:ilvl="6">
-      <w:start w:val="1"/>
-      <w:numFmt w:val="bullet"/>
-      <w:suff w:val="tab"/>
-      <w:lvlText w:val=""/>
-      <w:lvlJc w:val="left"/>
-      <w:pPr>
-        <w:pStyle w:val="000001"/>
-        <w:tabs>
-          <w:tab w:val="num" w:leader="none" w:pos="5040"/>
-        </w:tabs>
-        <w:ind w:left="5040" w:hanging="360"/>
-      </w:pPr>
-      <w:rPr>
-        <w:rFonts w:ascii="Wingdings" w:hAnsi="Wingdings"/>
-        <w:sz w:val="20"/>
-      </w:rPr>
-    </w:lvl>
-    <w:lvl w:ilvl="3">
-      <w:start w:val="1"/>
-      <w:numFmt w:val="bullet"/>
-      <w:suff w:val="tab"/>
-      <w:lvlText w:val=""/>
-      <w:lvlJc w:val="left"/>
-      <w:pPr>
-        <w:pStyle w:val="000001"/>
-        <w:tabs>
-          <w:tab w:val="num" w:leader="none" w:pos="2880"/>
-        </w:tabs>
-        <w:ind w:left="2880" w:hanging="360"/>
-      </w:pPr>
-      <w:rPr>
-        <w:rFonts w:ascii="Wingdings" w:hAnsi="Wingdings"/>
-        <w:sz w:val="20"/>
-      </w:rPr>
-    </w:lvl>
-    <w:lvl w:ilvl="5">
-      <w:start w:val="1"/>
-      <w:numFmt w:val="bullet"/>
-      <w:suff w:val="tab"/>
-      <w:lvlText w:val=""/>
-      <w:lvlJc w:val="left"/>
-      <w:pPr>
-        <w:pStyle w:val="000001"/>
-        <w:tabs>
-          <w:tab w:val="num" w:leader="none" w:pos="4320"/>
-        </w:tabs>
-        <w:ind w:left="4320" w:hanging="360"/>
-      </w:pPr>
-      <w:rPr>
-        <w:rFonts w:ascii="Wingdings" w:hAnsi="Wingdings"/>
-        <w:sz w:val="20"/>
-      </w:rPr>
-    </w:lvl>
-    <w:lvl w:ilvl="0">
-      <w:start w:val="1"/>
-      <w:numFmt w:val="bullet"/>
-      <w:suff w:val="tab"/>
-      <w:lvlText w:val=""/>
-      <w:lvlJc w:val="left"/>
-      <w:pPr>
-        <w:pStyle w:val="000001"/>
-        <w:tabs>
-          <w:tab w:val="num" w:leader="none" w:pos="720"/>
-        </w:tabs>
-        <w:ind w:left="720" w:hanging="360"/>
-      </w:pPr>
-      <w:rPr>
-        <w:rFonts w:ascii="Symbol" w:hAnsi="Symbol"/>
-        <w:sz w:val="20"/>
-      </w:rPr>
-    </w:lvl>
-    <w:lvl w:ilvl="7">
-      <w:start w:val="1"/>
-      <w:numFmt w:val="bullet"/>
-      <w:suff w:val="tab"/>
-      <w:lvlText w:val=""/>
-      <w:lvlJc w:val="left"/>
-      <w:pPr>
-        <w:pStyle w:val="000001"/>
-        <w:tabs>
-          <w:tab w:val="num" w:leader="none" w:pos="5760"/>
-        </w:tabs>
-        <w:ind w:left="5760" w:hanging="360"/>
-      </w:pPr>
-      <w:rPr>
-        <w:rFonts w:ascii="Wingdings" w:hAnsi="Wingdings"/>
-        <w:sz w:val="20"/>
-      </w:rPr>
-    </w:lvl>
-    <w:lvl w:ilvl="4">
-      <w:start w:val="1"/>
-      <w:numFmt w:val="bullet"/>
-      <w:suff w:val="tab"/>
-      <w:lvlText w:val=""/>
-      <w:lvlJc w:val="left"/>
-      <w:pPr>
-        <w:pStyle w:val="000001"/>
-        <w:tabs>
-          <w:tab w:val="num" w:leader="none" w:pos="3600"/>
-        </w:tabs>
-        <w:ind w:left="3600" w:hanging="360"/>
-      </w:pPr>
-      <w:rPr>
-        <w:rFonts w:ascii="Wingdings" w:hAnsi="Wingdings"/>
-        <w:sz w:val="20"/>
-      </w:rPr>
-    </w:lvl>
-    <w:lvl w:ilvl="1">
-      <w:start w:val="1"/>
-      <w:numFmt w:val="bullet"/>
-      <w:suff w:val="tab"/>
-      <w:lvlText w:val="o"/>
-      <w:lvlJc w:val="left"/>
-      <w:pPr>
-        <w:pStyle w:val="000001"/>
-        <w:tabs>
-          <w:tab w:val="num" w:leader="none" w:pos="1440"/>
-        </w:tabs>
-        <w:ind w:left="1440" w:hanging="360"/>
-      </w:pPr>
-      <w:rPr>
-        <w:rFonts w:ascii="Courier New" w:hAnsi="Courier New"/>
-        <w:sz w:val="20"/>
-      </w:rPr>
-    </w:lvl>
-    <w:lvl w:ilvl="2">
-      <w:start w:val="1"/>
-      <w:numFmt w:val="bullet"/>
-      <w:suff w:val="tab"/>
-      <w:lvlText w:val=""/>
-      <w:lvlJc w:val="left"/>
-      <w:pPr>
-        <w:pStyle w:val="000001"/>
-        <w:tabs>
-          <w:tab w:val="num" w:leader="none" w:pos="2160"/>
-        </w:tabs>
-        <w:ind w:left="2160" w:hanging="360"/>
-      </w:pPr>
-      <w:rPr>
-        <w:rFonts w:ascii="Wingdings" w:hAnsi="Wingdings"/>
-        <w:sz w:val="20"/>
-      </w:rPr>
-    </w:lvl>
-    <w:lvl w:ilvl="8">
-      <w:start w:val="1"/>
-      <w:numFmt w:val="bullet"/>
-      <w:suff w:val="tab"/>
-      <w:lvlText w:val=""/>
-      <w:lvlJc w:val="left"/>
-      <w:pPr>
-        <w:pStyle w:val="000001"/>
-        <w:tabs>
-          <w:tab w:val="num" w:leader="none" w:pos="6480"/>
-        </w:tabs>
-        <w:ind w:left="6480" w:hanging="360"/>
-      </w:pPr>
-      <w:rPr>
-        <w:rFonts w:ascii="Wingdings" w:hAnsi="Wingdings"/>
-        <w:sz w:val="20"/>
-      </w:rPr>
-    </w:lvl>
-  </w:abstractNum>
-  <w:abstractNum w:abstractNumId="9">
+  <w:abstractNum w:abstractNumId="13">
     <w:nsid w:val="007B0D76"/>
     <w:multiLevelType w:val="multilevel"/>
     <w:tmpl w:val="330E229A"/>
@@ -6808,6 +7456,78 @@
         <w:sz w:val="20"/>
       </w:rPr>
     </w:lvl>
+    <w:lvl w:ilvl="2">
+      <w:start w:val="1"/>
+      <w:numFmt w:val="bullet"/>
+      <w:suff w:val="tab"/>
+      <w:lvlText w:val=""/>
+      <w:lvlJc w:val="left"/>
+      <w:pPr>
+        <w:pStyle w:val="000001"/>
+        <w:tabs>
+          <w:tab w:val="num" w:leader="none" w:pos="2160"/>
+        </w:tabs>
+        <w:ind w:left="2160" w:hanging="360"/>
+      </w:pPr>
+      <w:rPr>
+        <w:rFonts w:ascii="Wingdings" w:hAnsi="Wingdings"/>
+        <w:sz w:val="20"/>
+      </w:rPr>
+    </w:lvl>
+    <w:lvl w:ilvl="0">
+      <w:start w:val="1"/>
+      <w:numFmt w:val="bullet"/>
+      <w:suff w:val="tab"/>
+      <w:lvlText w:val=""/>
+      <w:lvlJc w:val="left"/>
+      <w:pPr>
+        <w:pStyle w:val="000001"/>
+        <w:tabs>
+          <w:tab w:val="num" w:leader="none" w:pos="720"/>
+        </w:tabs>
+        <w:ind w:left="720" w:hanging="360"/>
+      </w:pPr>
+      <w:rPr>
+        <w:rFonts w:ascii="Symbol" w:hAnsi="Symbol"/>
+        <w:sz w:val="20"/>
+      </w:rPr>
+    </w:lvl>
+    <w:lvl w:ilvl="4">
+      <w:start w:val="1"/>
+      <w:numFmt w:val="bullet"/>
+      <w:suff w:val="tab"/>
+      <w:lvlText w:val=""/>
+      <w:lvlJc w:val="left"/>
+      <w:pPr>
+        <w:pStyle w:val="000001"/>
+        <w:tabs>
+          <w:tab w:val="num" w:leader="none" w:pos="3600"/>
+        </w:tabs>
+        <w:ind w:left="3600" w:hanging="360"/>
+      </w:pPr>
+      <w:rPr>
+        <w:rFonts w:ascii="Wingdings" w:hAnsi="Wingdings"/>
+        <w:sz w:val="20"/>
+      </w:rPr>
+    </w:lvl>
+    <w:lvl w:ilvl="3">
+      <w:start w:val="1"/>
+      <w:numFmt w:val="bullet"/>
+      <w:suff w:val="tab"/>
+      <w:lvlText w:val=""/>
+      <w:lvlJc w:val="left"/>
+      <w:pPr>
+        <w:pStyle w:val="000001"/>
+        <w:tabs>
+          <w:tab w:val="num" w:leader="none" w:pos="2880"/>
+        </w:tabs>
+        <w:ind w:left="2880" w:hanging="360"/>
+      </w:pPr>
+      <w:rPr>
+        <w:rFonts w:ascii="Wingdings" w:hAnsi="Wingdings"/>
+        <w:sz w:val="20"/>
+      </w:rPr>
+    </w:lvl>
     <w:lvl w:ilvl="1">
       <w:start w:val="1"/>
       <w:numFmt w:val="bullet"/>
@@ -6844,78 +7564,6 @@
         <w:sz w:val="20"/>
       </w:rPr>
     </w:lvl>
-    <w:lvl w:ilvl="0">
-      <w:start w:val="1"/>
-      <w:numFmt w:val="bullet"/>
-      <w:suff w:val="tab"/>
-      <w:lvlText w:val=""/>
-      <w:lvlJc w:val="left"/>
-      <w:pPr>
-        <w:pStyle w:val="000001"/>
-        <w:tabs>
-          <w:tab w:val="num" w:leader="none" w:pos="720"/>
-        </w:tabs>
-        <w:ind w:left="720" w:hanging="360"/>
-      </w:pPr>
-      <w:rPr>
-        <w:rFonts w:ascii="Symbol" w:hAnsi="Symbol"/>
-        <w:sz w:val="20"/>
-      </w:rPr>
-    </w:lvl>
-    <w:lvl w:ilvl="3">
-      <w:start w:val="1"/>
-      <w:numFmt w:val="bullet"/>
-      <w:suff w:val="tab"/>
-      <w:lvlText w:val=""/>
-      <w:lvlJc w:val="left"/>
-      <w:pPr>
-        <w:pStyle w:val="000001"/>
-        <w:tabs>
-          <w:tab w:val="num" w:leader="none" w:pos="2880"/>
-        </w:tabs>
-        <w:ind w:left="2880" w:hanging="360"/>
-      </w:pPr>
-      <w:rPr>
-        <w:rFonts w:ascii="Wingdings" w:hAnsi="Wingdings"/>
-        <w:sz w:val="20"/>
-      </w:rPr>
-    </w:lvl>
-    <w:lvl w:ilvl="4">
-      <w:start w:val="1"/>
-      <w:numFmt w:val="bullet"/>
-      <w:suff w:val="tab"/>
-      <w:lvlText w:val=""/>
-      <w:lvlJc w:val="left"/>
-      <w:pPr>
-        <w:pStyle w:val="000001"/>
-        <w:tabs>
-          <w:tab w:val="num" w:leader="none" w:pos="3600"/>
-        </w:tabs>
-        <w:ind w:left="3600" w:hanging="360"/>
-      </w:pPr>
-      <w:rPr>
-        <w:rFonts w:ascii="Wingdings" w:hAnsi="Wingdings"/>
-        <w:sz w:val="20"/>
-      </w:rPr>
-    </w:lvl>
-    <w:lvl w:ilvl="2">
-      <w:start w:val="1"/>
-      <w:numFmt w:val="bullet"/>
-      <w:suff w:val="tab"/>
-      <w:lvlText w:val=""/>
-      <w:lvlJc w:val="left"/>
-      <w:pPr>
-        <w:pStyle w:val="000001"/>
-        <w:tabs>
-          <w:tab w:val="num" w:leader="none" w:pos="2160"/>
-        </w:tabs>
-        <w:ind w:left="2160" w:hanging="360"/>
-      </w:pPr>
-      <w:rPr>
-        <w:rFonts w:ascii="Wingdings" w:hAnsi="Wingdings"/>
-        <w:sz w:val="20"/>
-      </w:rPr>
-    </w:lvl>
     <w:lvl w:ilvl="7">
       <w:start w:val="1"/>
       <w:numFmt w:val="bullet"/>
@@ -6935,712 +7583,44 @@
       </w:rPr>
     </w:lvl>
   </w:abstractNum>
-  <w:abstractNum w:abstractNumId="10">
-    <w:nsid w:val="0C291FC9"/>
-    <w:multiLevelType w:val="multilevel"/>
-    <w:tmpl w:val="1CD20E80"/>
-    <w:lvl w:ilvl="5">
-      <w:start w:val="1"/>
-      <w:numFmt w:val="bullet"/>
-      <w:suff w:val="tab"/>
-      <w:lvlText w:val=""/>
-      <w:lvlJc w:val="left"/>
-      <w:pPr>
-        <w:pStyle w:val="000001"/>
-        <w:tabs>
-          <w:tab w:val="num" w:leader="none" w:pos="4320"/>
-        </w:tabs>
-        <w:ind w:left="4320" w:hanging="360"/>
-      </w:pPr>
-      <w:rPr>
-        <w:rFonts w:ascii="Wingdings" w:hAnsi="Wingdings"/>
-        <w:sz w:val="20"/>
-      </w:rPr>
-    </w:lvl>
-    <w:lvl w:ilvl="3">
-      <w:start w:val="1"/>
-      <w:numFmt w:val="bullet"/>
-      <w:suff w:val="tab"/>
-      <w:lvlText w:val=""/>
-      <w:lvlJc w:val="left"/>
-      <w:pPr>
-        <w:pStyle w:val="000001"/>
-        <w:tabs>
-          <w:tab w:val="num" w:leader="none" w:pos="2880"/>
-        </w:tabs>
-        <w:ind w:left="2880" w:hanging="360"/>
-      </w:pPr>
-      <w:rPr>
-        <w:rFonts w:ascii="Wingdings" w:hAnsi="Wingdings"/>
-        <w:sz w:val="20"/>
-      </w:rPr>
-    </w:lvl>
-    <w:lvl w:ilvl="7">
-      <w:start w:val="1"/>
-      <w:numFmt w:val="bullet"/>
-      <w:suff w:val="tab"/>
-      <w:lvlText w:val=""/>
-      <w:lvlJc w:val="left"/>
-      <w:pPr>
-        <w:pStyle w:val="000001"/>
-        <w:tabs>
-          <w:tab w:val="num" w:leader="none" w:pos="5760"/>
-        </w:tabs>
-        <w:ind w:left="5760" w:hanging="360"/>
-      </w:pPr>
-      <w:rPr>
-        <w:rFonts w:ascii="Wingdings" w:hAnsi="Wingdings"/>
-        <w:sz w:val="20"/>
-      </w:rPr>
-    </w:lvl>
-    <w:lvl w:ilvl="0">
-      <w:start w:val="1"/>
-      <w:numFmt w:val="bullet"/>
-      <w:suff w:val="tab"/>
-      <w:lvlText w:val=""/>
-      <w:lvlJc w:val="left"/>
-      <w:pPr>
-        <w:pStyle w:val="000001"/>
-        <w:tabs>
-          <w:tab w:val="num" w:leader="none" w:pos="720"/>
-        </w:tabs>
-        <w:ind w:left="720" w:hanging="360"/>
-      </w:pPr>
-      <w:rPr>
-        <w:rFonts w:ascii="Symbol" w:hAnsi="Symbol"/>
-        <w:sz w:val="20"/>
-      </w:rPr>
-    </w:lvl>
-    <w:lvl w:ilvl="4">
-      <w:start w:val="1"/>
-      <w:numFmt w:val="bullet"/>
-      <w:suff w:val="tab"/>
-      <w:lvlText w:val=""/>
-      <w:lvlJc w:val="left"/>
-      <w:pPr>
-        <w:pStyle w:val="000001"/>
-        <w:tabs>
-          <w:tab w:val="num" w:leader="none" w:pos="3600"/>
-        </w:tabs>
-        <w:ind w:left="3600" w:hanging="360"/>
-      </w:pPr>
-      <w:rPr>
-        <w:rFonts w:ascii="Wingdings" w:hAnsi="Wingdings"/>
-        <w:sz w:val="20"/>
-      </w:rPr>
-    </w:lvl>
-    <w:lvl w:ilvl="1">
-      <w:start w:val="1"/>
-      <w:numFmt w:val="bullet"/>
-      <w:suff w:val="tab"/>
-      <w:lvlText w:val="o"/>
-      <w:lvlJc w:val="left"/>
-      <w:pPr>
-        <w:pStyle w:val="000001"/>
-        <w:tabs>
-          <w:tab w:val="num" w:leader="none" w:pos="1440"/>
-        </w:tabs>
-        <w:ind w:left="1440" w:hanging="360"/>
-      </w:pPr>
-      <w:rPr>
-        <w:rFonts w:ascii="Courier New" w:hAnsi="Courier New"/>
-        <w:sz w:val="20"/>
-      </w:rPr>
-    </w:lvl>
-    <w:lvl w:ilvl="2">
-      <w:start w:val="1"/>
-      <w:numFmt w:val="bullet"/>
-      <w:suff w:val="tab"/>
-      <w:lvlText w:val=""/>
-      <w:lvlJc w:val="left"/>
-      <w:pPr>
-        <w:pStyle w:val="000001"/>
-        <w:tabs>
-          <w:tab w:val="num" w:leader="none" w:pos="2160"/>
-        </w:tabs>
-        <w:ind w:left="2160" w:hanging="360"/>
-      </w:pPr>
-      <w:rPr>
-        <w:rFonts w:ascii="Wingdings" w:hAnsi="Wingdings"/>
-        <w:sz w:val="20"/>
-      </w:rPr>
-    </w:lvl>
-    <w:lvl w:ilvl="8">
-      <w:start w:val="1"/>
-      <w:numFmt w:val="bullet"/>
-      <w:suff w:val="tab"/>
-      <w:lvlText w:val=""/>
-      <w:lvlJc w:val="left"/>
-      <w:pPr>
-        <w:pStyle w:val="000001"/>
-        <w:tabs>
-          <w:tab w:val="num" w:leader="none" w:pos="6480"/>
-        </w:tabs>
-        <w:ind w:left="6480" w:hanging="360"/>
-      </w:pPr>
-      <w:rPr>
-        <w:rFonts w:ascii="Wingdings" w:hAnsi="Wingdings"/>
-        <w:sz w:val="20"/>
-      </w:rPr>
-    </w:lvl>
-    <w:lvl w:ilvl="6">
-      <w:start w:val="1"/>
-      <w:numFmt w:val="bullet"/>
-      <w:suff w:val="tab"/>
-      <w:lvlText w:val=""/>
-      <w:lvlJc w:val="left"/>
-      <w:pPr>
-        <w:pStyle w:val="000001"/>
-        <w:tabs>
-          <w:tab w:val="num" w:leader="none" w:pos="5040"/>
-        </w:tabs>
-        <w:ind w:left="5040" w:hanging="360"/>
-      </w:pPr>
-      <w:rPr>
-        <w:rFonts w:ascii="Wingdings" w:hAnsi="Wingdings"/>
-        <w:sz w:val="20"/>
-      </w:rPr>
-    </w:lvl>
-  </w:abstractNum>
-  <w:abstractNum w:abstractNumId="11">
-    <w:nsid w:val="30BE3430"/>
-    <w:multiLevelType w:val="multilevel"/>
-    <w:tmpl w:val="852C7C3C"/>
-    <w:lvl w:ilvl="5">
-      <w:start w:val="1"/>
-      <w:numFmt w:val="bullet"/>
-      <w:suff w:val="tab"/>
-      <w:lvlText w:val=""/>
-      <w:lvlJc w:val="left"/>
-      <w:pPr>
-        <w:pStyle w:val="000001"/>
-        <w:tabs>
-          <w:tab w:val="num" w:leader="none" w:pos="4320"/>
-        </w:tabs>
-        <w:ind w:left="4320" w:hanging="360"/>
-      </w:pPr>
-      <w:rPr>
-        <w:rFonts w:ascii="Wingdings" w:hAnsi="Wingdings"/>
-        <w:sz w:val="20"/>
-      </w:rPr>
-    </w:lvl>
-    <w:lvl w:ilvl="0">
-      <w:start w:val="1"/>
-      <w:numFmt w:val="bullet"/>
-      <w:suff w:val="tab"/>
-      <w:lvlText w:val=""/>
-      <w:lvlJc w:val="left"/>
-      <w:pPr>
-        <w:pStyle w:val="000001"/>
-        <w:tabs>
-          <w:tab w:val="num" w:leader="none" w:pos="720"/>
-        </w:tabs>
-        <w:ind w:left="720" w:hanging="360"/>
-      </w:pPr>
-      <w:rPr>
-        <w:rFonts w:ascii="Symbol" w:hAnsi="Symbol"/>
-        <w:sz w:val="20"/>
-      </w:rPr>
-    </w:lvl>
-    <w:lvl w:ilvl="4">
-      <w:start w:val="1"/>
-      <w:numFmt w:val="bullet"/>
-      <w:suff w:val="tab"/>
-      <w:lvlText w:val=""/>
-      <w:lvlJc w:val="left"/>
-      <w:pPr>
-        <w:pStyle w:val="000001"/>
-        <w:tabs>
-          <w:tab w:val="num" w:leader="none" w:pos="3600"/>
-        </w:tabs>
-        <w:ind w:left="3600" w:hanging="360"/>
-      </w:pPr>
-      <w:rPr>
-        <w:rFonts w:ascii="Wingdings" w:hAnsi="Wingdings"/>
-        <w:sz w:val="20"/>
-      </w:rPr>
-    </w:lvl>
-    <w:lvl w:ilvl="1">
-      <w:start w:val="1"/>
-      <w:numFmt w:val="bullet"/>
-      <w:suff w:val="tab"/>
-      <w:lvlText w:val="o"/>
-      <w:lvlJc w:val="left"/>
-      <w:pPr>
-        <w:pStyle w:val="000001"/>
-        <w:tabs>
-          <w:tab w:val="num" w:leader="none" w:pos="1440"/>
-        </w:tabs>
-        <w:ind w:left="1440" w:hanging="360"/>
-      </w:pPr>
-      <w:rPr>
-        <w:rFonts w:ascii="Courier New" w:hAnsi="Courier New"/>
-        <w:sz w:val="20"/>
-      </w:rPr>
-    </w:lvl>
-    <w:lvl w:ilvl="6">
-      <w:start w:val="1"/>
-      <w:numFmt w:val="bullet"/>
-      <w:suff w:val="tab"/>
-      <w:lvlText w:val=""/>
-      <w:lvlJc w:val="left"/>
-      <w:pPr>
-        <w:pStyle w:val="000001"/>
-        <w:tabs>
-          <w:tab w:val="num" w:leader="none" w:pos="5040"/>
-        </w:tabs>
-        <w:ind w:left="5040" w:hanging="360"/>
-      </w:pPr>
-      <w:rPr>
-        <w:rFonts w:ascii="Wingdings" w:hAnsi="Wingdings"/>
-        <w:sz w:val="20"/>
-      </w:rPr>
-    </w:lvl>
-    <w:lvl w:ilvl="7">
-      <w:start w:val="1"/>
-      <w:numFmt w:val="bullet"/>
-      <w:suff w:val="tab"/>
-      <w:lvlText w:val=""/>
-      <w:lvlJc w:val="left"/>
-      <w:pPr>
-        <w:pStyle w:val="000001"/>
-        <w:tabs>
-          <w:tab w:val="num" w:leader="none" w:pos="5760"/>
-        </w:tabs>
-        <w:ind w:left="5760" w:hanging="360"/>
-      </w:pPr>
-      <w:rPr>
-        <w:rFonts w:ascii="Wingdings" w:hAnsi="Wingdings"/>
-        <w:sz w:val="20"/>
-      </w:rPr>
-    </w:lvl>
-    <w:lvl w:ilvl="3">
-      <w:start w:val="1"/>
-      <w:numFmt w:val="bullet"/>
-      <w:suff w:val="tab"/>
-      <w:lvlText w:val=""/>
-      <w:lvlJc w:val="left"/>
-      <w:pPr>
-        <w:pStyle w:val="000001"/>
-        <w:tabs>
-          <w:tab w:val="num" w:leader="none" w:pos="2880"/>
-        </w:tabs>
-        <w:ind w:left="2880" w:hanging="360"/>
-      </w:pPr>
-      <w:rPr>
-        <w:rFonts w:ascii="Wingdings" w:hAnsi="Wingdings"/>
-        <w:sz w:val="20"/>
-      </w:rPr>
-    </w:lvl>
-    <w:lvl w:ilvl="8">
-      <w:start w:val="1"/>
-      <w:numFmt w:val="bullet"/>
-      <w:suff w:val="tab"/>
-      <w:lvlText w:val=""/>
-      <w:lvlJc w:val="left"/>
-      <w:pPr>
-        <w:pStyle w:val="000001"/>
-        <w:tabs>
-          <w:tab w:val="num" w:leader="none" w:pos="6480"/>
-        </w:tabs>
-        <w:ind w:left="6480" w:hanging="360"/>
-      </w:pPr>
-      <w:rPr>
-        <w:rFonts w:ascii="Wingdings" w:hAnsi="Wingdings"/>
-        <w:sz w:val="20"/>
-      </w:rPr>
-    </w:lvl>
-    <w:lvl w:ilvl="2">
-      <w:start w:val="1"/>
-      <w:numFmt w:val="bullet"/>
-      <w:suff w:val="tab"/>
-      <w:lvlText w:val=""/>
-      <w:lvlJc w:val="left"/>
-      <w:pPr>
-        <w:pStyle w:val="000001"/>
-        <w:tabs>
-          <w:tab w:val="num" w:leader="none" w:pos="2160"/>
-        </w:tabs>
-        <w:ind w:left="2160" w:hanging="360"/>
-      </w:pPr>
-      <w:rPr>
-        <w:rFonts w:ascii="Wingdings" w:hAnsi="Wingdings"/>
-        <w:sz w:val="20"/>
-      </w:rPr>
-    </w:lvl>
-  </w:abstractNum>
-  <w:abstractNum w:abstractNumId="12">
-    <w:nsid w:val="6CFE1546"/>
-    <w:multiLevelType w:val="multilevel"/>
-    <w:tmpl w:val="8D7E9E34"/>
-    <w:lvl w:ilvl="6">
-      <w:start w:val="1"/>
-      <w:numFmt w:val="bullet"/>
-      <w:suff w:val="tab"/>
-      <w:lvlText w:val=""/>
-      <w:lvlJc w:val="left"/>
-      <w:pPr>
-        <w:pStyle w:val="000001"/>
-        <w:tabs>
-          <w:tab w:val="num" w:leader="none" w:pos="5040"/>
-        </w:tabs>
-        <w:ind w:left="5040" w:hanging="360"/>
-      </w:pPr>
-      <w:rPr>
-        <w:rFonts w:ascii="Wingdings" w:hAnsi="Wingdings"/>
-        <w:sz w:val="20"/>
-      </w:rPr>
-    </w:lvl>
-    <w:lvl w:ilvl="0">
-      <w:start w:val="1"/>
-      <w:numFmt w:val="bullet"/>
-      <w:suff w:val="tab"/>
-      <w:lvlText w:val=""/>
-      <w:lvlJc w:val="left"/>
-      <w:pPr>
-        <w:pStyle w:val="000001"/>
-        <w:tabs>
-          <w:tab w:val="num" w:leader="none" w:pos="720"/>
-        </w:tabs>
-        <w:ind w:left="720" w:hanging="360"/>
-      </w:pPr>
-      <w:rPr>
-        <w:rFonts w:ascii="Symbol" w:hAnsi="Symbol"/>
-        <w:sz w:val="20"/>
-      </w:rPr>
-    </w:lvl>
-    <w:lvl w:ilvl="2">
-      <w:start w:val="1"/>
-      <w:numFmt w:val="bullet"/>
-      <w:suff w:val="tab"/>
-      <w:lvlText w:val=""/>
-      <w:lvlJc w:val="left"/>
-      <w:pPr>
-        <w:pStyle w:val="000001"/>
-        <w:tabs>
-          <w:tab w:val="num" w:leader="none" w:pos="2160"/>
-        </w:tabs>
-        <w:ind w:left="2160" w:hanging="360"/>
-      </w:pPr>
-      <w:rPr>
-        <w:rFonts w:ascii="Wingdings" w:hAnsi="Wingdings"/>
-        <w:sz w:val="20"/>
-      </w:rPr>
-    </w:lvl>
-    <w:lvl w:ilvl="1">
-      <w:start w:val="1"/>
-      <w:numFmt w:val="bullet"/>
-      <w:suff w:val="tab"/>
-      <w:lvlText w:val="o"/>
-      <w:lvlJc w:val="left"/>
-      <w:pPr>
-        <w:pStyle w:val="000001"/>
-        <w:tabs>
-          <w:tab w:val="num" w:leader="none" w:pos="1440"/>
-        </w:tabs>
-        <w:ind w:left="1440" w:hanging="360"/>
-      </w:pPr>
-      <w:rPr>
-        <w:rFonts w:ascii="Courier New" w:hAnsi="Courier New"/>
-        <w:sz w:val="20"/>
-      </w:rPr>
-    </w:lvl>
-    <w:lvl w:ilvl="4">
-      <w:start w:val="1"/>
-      <w:numFmt w:val="bullet"/>
-      <w:suff w:val="tab"/>
-      <w:lvlText w:val=""/>
-      <w:lvlJc w:val="left"/>
-      <w:pPr>
-        <w:pStyle w:val="000001"/>
-        <w:tabs>
-          <w:tab w:val="num" w:leader="none" w:pos="3600"/>
-        </w:tabs>
-        <w:ind w:left="3600" w:hanging="360"/>
-      </w:pPr>
-      <w:rPr>
-        <w:rFonts w:ascii="Wingdings" w:hAnsi="Wingdings"/>
-        <w:sz w:val="20"/>
-      </w:rPr>
-    </w:lvl>
-    <w:lvl w:ilvl="8">
-      <w:start w:val="1"/>
-      <w:numFmt w:val="bullet"/>
-      <w:suff w:val="tab"/>
-      <w:lvlText w:val=""/>
-      <w:lvlJc w:val="left"/>
-      <w:pPr>
-        <w:pStyle w:val="000001"/>
-        <w:tabs>
-          <w:tab w:val="num" w:leader="none" w:pos="6480"/>
-        </w:tabs>
-        <w:ind w:left="6480" w:hanging="360"/>
-      </w:pPr>
-      <w:rPr>
-        <w:rFonts w:ascii="Wingdings" w:hAnsi="Wingdings"/>
-        <w:sz w:val="20"/>
-      </w:rPr>
-    </w:lvl>
-    <w:lvl w:ilvl="3">
-      <w:start w:val="1"/>
-      <w:numFmt w:val="bullet"/>
-      <w:suff w:val="tab"/>
-      <w:lvlText w:val=""/>
-      <w:lvlJc w:val="left"/>
-      <w:pPr>
-        <w:pStyle w:val="000001"/>
-        <w:tabs>
-          <w:tab w:val="num" w:leader="none" w:pos="2880"/>
-        </w:tabs>
-        <w:ind w:left="2880" w:hanging="360"/>
-      </w:pPr>
-      <w:rPr>
-        <w:rFonts w:ascii="Wingdings" w:hAnsi="Wingdings"/>
-        <w:sz w:val="20"/>
-      </w:rPr>
-    </w:lvl>
-    <w:lvl w:ilvl="5">
-      <w:start w:val="1"/>
-      <w:numFmt w:val="bullet"/>
-      <w:suff w:val="tab"/>
-      <w:lvlText w:val=""/>
-      <w:lvlJc w:val="left"/>
-      <w:pPr>
-        <w:pStyle w:val="000001"/>
-        <w:tabs>
-          <w:tab w:val="num" w:leader="none" w:pos="4320"/>
-        </w:tabs>
-        <w:ind w:left="4320" w:hanging="360"/>
-      </w:pPr>
-      <w:rPr>
-        <w:rFonts w:ascii="Wingdings" w:hAnsi="Wingdings"/>
-        <w:sz w:val="20"/>
-      </w:rPr>
-    </w:lvl>
-    <w:lvl w:ilvl="7">
-      <w:start w:val="1"/>
-      <w:numFmt w:val="bullet"/>
-      <w:suff w:val="tab"/>
-      <w:lvlText w:val=""/>
-      <w:lvlJc w:val="left"/>
-      <w:pPr>
-        <w:pStyle w:val="000001"/>
-        <w:tabs>
-          <w:tab w:val="num" w:leader="none" w:pos="5760"/>
-        </w:tabs>
-        <w:ind w:left="5760" w:hanging="360"/>
-      </w:pPr>
-      <w:rPr>
-        <w:rFonts w:ascii="Wingdings" w:hAnsi="Wingdings"/>
-        <w:sz w:val="20"/>
-      </w:rPr>
-    </w:lvl>
-  </w:abstractNum>
-  <w:abstractNum w:abstractNumId="13">
-    <w:nsid w:val="26AE2131"/>
-    <w:multiLevelType w:val="multilevel"/>
-    <w:tmpl w:val="252EBB00"/>
-    <w:lvl w:ilvl="4">
-      <w:start w:val="1"/>
-      <w:numFmt w:val="bullet"/>
-      <w:suff w:val="tab"/>
-      <w:lvlText w:val=""/>
-      <w:lvlJc w:val="left"/>
-      <w:pPr>
-        <w:pStyle w:val="000001"/>
-        <w:tabs>
-          <w:tab w:val="num" w:leader="none" w:pos="3600"/>
-        </w:tabs>
-        <w:ind w:left="3600" w:hanging="360"/>
-      </w:pPr>
-      <w:rPr>
-        <w:rFonts w:ascii="Wingdings" w:hAnsi="Wingdings"/>
-        <w:sz w:val="20"/>
-      </w:rPr>
-    </w:lvl>
-    <w:lvl w:ilvl="3">
-      <w:start w:val="1"/>
-      <w:numFmt w:val="bullet"/>
-      <w:suff w:val="tab"/>
-      <w:lvlText w:val=""/>
-      <w:lvlJc w:val="left"/>
-      <w:pPr>
-        <w:pStyle w:val="000001"/>
-        <w:tabs>
-          <w:tab w:val="num" w:leader="none" w:pos="2880"/>
-        </w:tabs>
-        <w:ind w:left="2880" w:hanging="360"/>
-      </w:pPr>
-      <w:rPr>
-        <w:rFonts w:ascii="Wingdings" w:hAnsi="Wingdings"/>
-        <w:sz w:val="20"/>
-      </w:rPr>
-    </w:lvl>
-    <w:lvl w:ilvl="6">
-      <w:start w:val="1"/>
-      <w:numFmt w:val="bullet"/>
-      <w:suff w:val="tab"/>
-      <w:lvlText w:val=""/>
-      <w:lvlJc w:val="left"/>
-      <w:pPr>
-        <w:pStyle w:val="000001"/>
-        <w:tabs>
-          <w:tab w:val="num" w:leader="none" w:pos="5040"/>
-        </w:tabs>
-        <w:ind w:left="5040" w:hanging="360"/>
-      </w:pPr>
-      <w:rPr>
-        <w:rFonts w:ascii="Wingdings" w:hAnsi="Wingdings"/>
-        <w:sz w:val="20"/>
-      </w:rPr>
-    </w:lvl>
-    <w:lvl w:ilvl="5">
-      <w:start w:val="1"/>
-      <w:numFmt w:val="bullet"/>
-      <w:suff w:val="tab"/>
-      <w:lvlText w:val=""/>
-      <w:lvlJc w:val="left"/>
-      <w:pPr>
-        <w:pStyle w:val="000001"/>
-        <w:tabs>
-          <w:tab w:val="num" w:leader="none" w:pos="4320"/>
-        </w:tabs>
-        <w:ind w:left="4320" w:hanging="360"/>
-      </w:pPr>
-      <w:rPr>
-        <w:rFonts w:ascii="Wingdings" w:hAnsi="Wingdings"/>
-        <w:sz w:val="20"/>
-      </w:rPr>
-    </w:lvl>
-    <w:lvl w:ilvl="7">
-      <w:start w:val="1"/>
-      <w:numFmt w:val="bullet"/>
-      <w:suff w:val="tab"/>
-      <w:lvlText w:val=""/>
-      <w:lvlJc w:val="left"/>
-      <w:pPr>
-        <w:pStyle w:val="000001"/>
-        <w:tabs>
-          <w:tab w:val="num" w:leader="none" w:pos="5760"/>
-        </w:tabs>
-        <w:ind w:left="5760" w:hanging="360"/>
-      </w:pPr>
-      <w:rPr>
-        <w:rFonts w:ascii="Wingdings" w:hAnsi="Wingdings"/>
-        <w:sz w:val="20"/>
-      </w:rPr>
-    </w:lvl>
-    <w:lvl w:ilvl="1">
-      <w:start w:val="1"/>
-      <w:numFmt w:val="bullet"/>
-      <w:suff w:val="tab"/>
-      <w:lvlText w:val="o"/>
-      <w:lvlJc w:val="left"/>
-      <w:pPr>
-        <w:pStyle w:val="000001"/>
-        <w:tabs>
-          <w:tab w:val="num" w:leader="none" w:pos="1440"/>
-        </w:tabs>
-        <w:ind w:left="1440" w:hanging="360"/>
-      </w:pPr>
-      <w:rPr>
-        <w:rFonts w:ascii="Courier New" w:hAnsi="Courier New"/>
-        <w:sz w:val="20"/>
-      </w:rPr>
-    </w:lvl>
-    <w:lvl w:ilvl="8">
-      <w:start w:val="1"/>
-      <w:numFmt w:val="bullet"/>
-      <w:suff w:val="tab"/>
-      <w:lvlText w:val=""/>
-      <w:lvlJc w:val="left"/>
-      <w:pPr>
-        <w:pStyle w:val="000001"/>
-        <w:tabs>
-          <w:tab w:val="num" w:leader="none" w:pos="6480"/>
-        </w:tabs>
-        <w:ind w:left="6480" w:hanging="360"/>
-      </w:pPr>
-      <w:rPr>
-        <w:rFonts w:ascii="Wingdings" w:hAnsi="Wingdings"/>
-        <w:sz w:val="20"/>
-      </w:rPr>
-    </w:lvl>
-    <w:lvl w:ilvl="2">
-      <w:start w:val="1"/>
-      <w:numFmt w:val="bullet"/>
-      <w:suff w:val="tab"/>
-      <w:lvlText w:val=""/>
-      <w:lvlJc w:val="left"/>
-      <w:pPr>
-        <w:pStyle w:val="000001"/>
-        <w:tabs>
-          <w:tab w:val="num" w:leader="none" w:pos="2160"/>
-        </w:tabs>
-        <w:ind w:left="2160" w:hanging="360"/>
-      </w:pPr>
-      <w:rPr>
-        <w:rFonts w:ascii="Wingdings" w:hAnsi="Wingdings"/>
-        <w:sz w:val="20"/>
-      </w:rPr>
-    </w:lvl>
-    <w:lvl w:ilvl="0">
-      <w:start w:val="1"/>
-      <w:numFmt w:val="bullet"/>
-      <w:suff w:val="tab"/>
-      <w:lvlText w:val=""/>
-      <w:lvlJc w:val="left"/>
-      <w:pPr>
-        <w:pStyle w:val="000001"/>
-        <w:tabs>
-          <w:tab w:val="num" w:leader="none" w:pos="720"/>
-        </w:tabs>
-        <w:ind w:left="720" w:hanging="360"/>
-      </w:pPr>
-      <w:rPr>
-        <w:rFonts w:ascii="Symbol" w:hAnsi="Symbol"/>
-        <w:sz w:val="20"/>
-      </w:rPr>
-    </w:lvl>
-  </w:abstractNum>
-  <w:num w:numId="1">
+  <w:num w:numId="4">
+    <w:abstractNumId w:val="1"/>
+  </w:num>
+  <w:num w:numId="7">
     <w:abstractNumId w:val="10"/>
   </w:num>
-  <w:num w:numId="11">
-    <w:abstractNumId w:val="8"/>
+  <w:num w:numId="3">
+    <w:abstractNumId w:val="9"/>
   </w:num>
-  <w:num w:numId="10">
+  <w:num w:numId="6">
+    <w:abstractNumId w:val="3"/>
+  </w:num>
+  <w:num w:numId="13">
     <w:abstractNumId w:val="6"/>
   </w:num>
-  <w:num w:numId="3">
-    <w:abstractNumId w:val="13"/>
-  </w:num>
-  <w:num w:numId="8">
+  <w:num w:numId="1">
     <w:abstractNumId w:val="2"/>
   </w:num>
   <w:num w:numId="12">
-    <w:abstractNumId w:val="3"/>
+    <w:abstractNumId w:val="8"/>
   </w:num>
-  <w:num w:numId="4">
-    <w:abstractNumId w:val="1"/>
-  </w:num>
-  <w:num w:numId="6">
-    <w:abstractNumId w:val="7"/>
-  </w:num>
-  <w:num w:numId="5">
-    <w:abstractNumId w:val="9"/>
-  </w:num>
-  <w:num w:numId="13">
-    <w:abstractNumId w:val="11"/>
-  </w:num>
-  <w:num w:numId="7">
+  <w:num w:numId="9">
     <w:abstractNumId w:val="12"/>
   </w:num>
-  <w:num w:numId="9">
+  <w:num w:numId="10">
     <w:abstractNumId w:val="4"/>
   </w:num>
   <w:num w:numId="2">
+    <w:abstractNumId w:val="11"/>
+  </w:num>
+  <w:num w:numId="11">
+    <w:abstractNumId w:val="7"/>
+  </w:num>
+  <w:num w:numId="8">
     <w:abstractNumId w:val="5"/>
+  </w:num>
+  <w:num w:numId="5">
+    <w:abstractNumId w:val="13"/>
   </w:num>
 </w:numbering>
 </file>
@@ -7654,64 +7634,91 @@
         <w:lang w:val="en-US"/>
       </w:rPr>
     </w:rPrDefault>
-    <w:pPrDefault>
-      <w:pPr/>
-    </w:pPrDefault>
+    <w:pPrDefault/>
   </w:docDefaults>
-  <w:style w:type="paragraph" w:styleId="000015">
-    <w:name w:val="Title"/>
+  <w:style w:type="paragraph" w:styleId="000011">
+    <w:name w:val="toc 1"/>
     <w:basedOn w:val="000001"/>
     <w:next w:val="000001"/>
-    <w:link w:val="000016"/>
-    <w:uiPriority w:val="10"/>
-    <w:qFormat/>
+    <w:link w:val="000001"/>
+    <w:autoRedefine/>
+    <w:uiPriority w:val="39"/>
+    <w:unhideWhenUsed/>
+    <w:rsid w:val="000A7A08"/>
+  </w:style>
+  <w:style w:type="paragraph" w:styleId="000013">
+    <w:name w:val="toc 3"/>
+    <w:basedOn w:val="000001"/>
+    <w:next w:val="000001"/>
+    <w:link w:val="000001"/>
+    <w:autoRedefine/>
+    <w:uiPriority w:val="39"/>
+    <w:unhideWhenUsed/>
     <w:rsid w:val="000A7A08"/>
     <w:pPr>
-      <w:spacing w:before="240" w:after="60"/>
-      <w:jc w:val="center"/>
-      <w:outlineLvl w:val="0"/>
+      <w:ind w:left="400" w:leftChars="400"/>
+    </w:pPr>
+  </w:style>
+  <w:style w:type="numbering" w:styleId="00000c">
+    <w:name w:val="No List"/>
+    <w:next w:val="00000c"/>
+    <w:link w:val="000001"/>
+    <w:uiPriority w:val="99"/>
+    <w:semiHidden/>
+    <w:unhideWhenUsed/>
+  </w:style>
+  <w:style w:type="paragraph" w:styleId="000006">
+    <w:name w:val="heading 3"/>
+    <w:basedOn w:val="000001"/>
+    <w:next w:val="000001"/>
+    <w:link w:val="000007"/>
+    <w:uiPriority w:val="9"/>
+    <w:unhideWhenUsed/>
+    <w:qFormat/>
+    <w:rsid w:val="00533A89"/>
+    <w:pPr>
+      <w:keepNext/>
+      <w:keepLines/>
+      <w:spacing w:before="260" w:after="260" w:line="416" w:lineRule="auto"/>
+      <w:outlineLvl w:val="2"/>
     </w:pPr>
     <w:rPr>
-      <w:rFonts w:ascii="Cambria" w:hAnsi="Cambria" w:eastAsia="宋体" w:cs="Times New Roman"/>
       <w:b/>
       <w:bCs/>
       <w:sz w:val="32"/>
       <w:szCs w:val="32"/>
     </w:rPr>
   </w:style>
-  <w:style w:type="character" w:styleId="000019">
-    <w:name w:val="批注框文本 Char"/>
-    <w:next w:val="000019"/>
-    <w:link w:val="000018"/>
+  <w:style w:type="character" w:styleId="000014">
+    <w:name w:val="Hyperlink"/>
+    <w:next w:val="000014"/>
+    <w:link w:val="000001"/>
+    <w:uiPriority w:val="99"/>
+    <w:unhideWhenUsed/>
+    <w:rsid w:val="000A7A08"/>
+    <w:rPr>
+      <w:color w:val="0000ff"/>
+      <w:u w:val="single"/>
+    </w:rPr>
+  </w:style>
+  <w:style w:type="table" w:styleId="00000b">
+    <w:name w:val="Normal Table"/>
+    <w:next w:val="00000b"/>
+    <w:link w:val="000001"/>
     <w:uiPriority w:val="99"/>
     <w:semiHidden/>
-    <w:rsid w:val="000279C9"/>
+    <w:unhideWhenUsed/>
+    <w:qFormat/>
+  </w:style>
+  <w:style w:type="character" w:styleId="000010">
+    <w:name w:val="页脚 Char"/>
+    <w:next w:val="000010"/>
+    <w:link w:val="00000f"/>
+    <w:uiPriority w:val="99"/>
+    <w:rsid w:val="00E52209"/>
     <w:rPr>
       <w:sz w:val="18"/>
       <w:szCs w:val="18"/>
-    </w:rPr>
-  </w:style>
-  <w:style w:type="paragraph" w:styleId="000004">
-    <w:name w:val="heading 2"/>
-    <w:basedOn w:val="000001"/>
-    <w:next w:val="000001"/>
-    <w:link w:val="000005"/>
-    <w:uiPriority w:val="9"/>
-    <w:unhideWhenUsed/>
-    <w:qFormat/>
-    <w:rsid w:val="00E52209"/>
-    <w:pPr>
-      <w:keepNext/>
-      <w:keepLines/>
-      <w:spacing w:before="260" w:after="260" w:line="416" w:lineRule="auto"/>
-      <w:outlineLvl w:val="1"/>
-    </w:pPr>
-    <w:rPr>
-      <w:rFonts w:ascii="Cambria" w:hAnsi="Cambria" w:eastAsia="宋体" w:cs="Times New Roman"/>
-      <w:b/>
-      <w:bCs/>
-      <w:sz w:val="32"/>
-      <w:szCs w:val="32"/>
     </w:rPr>
   </w:style>
   <w:style w:type="paragraph" w:styleId="00000d">
@@ -7737,47 +7744,6 @@
       <w:szCs w:val="18"/>
     </w:rPr>
   </w:style>
-  <w:style w:type="character" w:styleId="000005">
-    <w:name w:val="标题 2 Char"/>
-    <w:next w:val="000005"/>
-    <w:link w:val="000004"/>
-    <w:uiPriority w:val="9"/>
-    <w:rsid w:val="00E52209"/>
-    <w:rPr>
-      <w:rFonts w:ascii="Cambria" w:hAnsi="Cambria" w:eastAsia="宋体" w:cs="Times New Roman"/>
-      <w:b/>
-      <w:bCs/>
-      <w:sz w:val="32"/>
-      <w:szCs w:val="32"/>
-    </w:rPr>
-  </w:style>
-  <w:style w:type="paragraph" w:styleId="000018">
-    <w:name w:val="Balloon Text"/>
-    <w:basedOn w:val="000001"/>
-    <w:next w:val="000018"/>
-    <w:link w:val="000019"/>
-    <w:uiPriority w:val="99"/>
-    <w:semiHidden/>
-    <w:unhideWhenUsed/>
-    <w:rsid w:val="000279C9"/>
-    <w:rPr>
-      <w:sz w:val="18"/>
-      <w:szCs w:val="18"/>
-    </w:rPr>
-  </w:style>
-  <w:style w:type="character" w:styleId="000007">
-    <w:name w:val="标题 3 Char"/>
-    <w:next w:val="000007"/>
-    <w:link w:val="000006"/>
-    <w:uiPriority w:val="9"/>
-    <w:rsid w:val="00533A89"/>
-    <w:rPr>
-      <w:b/>
-      <w:bCs/>
-      <w:sz w:val="32"/>
-      <w:szCs w:val="32"/>
-    </w:rPr>
-  </w:style>
   <w:style w:type="character" w:styleId="000003">
     <w:name w:val="标题 1 Char"/>
     <w:next w:val="000003"/>
@@ -7792,28 +7758,100 @@
       <w:szCs w:val="44"/>
     </w:rPr>
   </w:style>
-  <w:style w:type="paragraph" w:styleId="000017">
-    <w:name w:val="TOC 标题"/>
-    <w:basedOn w:val="000002"/>
+  <w:style w:type="paragraph" w:styleId="00000f">
+    <w:name w:val="footer"/>
+    <w:basedOn w:val="000001"/>
+    <w:next w:val="00000f"/>
+    <w:link w:val="000010"/>
+    <w:uiPriority w:val="99"/>
+    <w:unhideWhenUsed/>
+    <w:rsid w:val="00E52209"/>
+    <w:pPr>
+      <w:tabs>
+        <w:tab w:val="center" w:leader="none" w:pos="4153"/>
+        <w:tab w:val="right" w:leader="none" w:pos="8306"/>
+      </w:tabs>
+      <w:jc w:val="left"/>
+    </w:pPr>
+    <w:rPr>
+      <w:sz w:val="18"/>
+      <w:szCs w:val="18"/>
+    </w:rPr>
+  </w:style>
+  <w:style w:type="paragraph" w:styleId="000001">
+    <w:name w:val="Normal"/>
+    <w:aliases w:val="正文"/>
     <w:next w:val="000001"/>
     <w:link w:val="000001"/>
-    <w:uiPriority w:val="39"/>
+    <w:qFormat/>
+    <w:rsid w:val="00C202AE"/>
+    <w:pPr>
+      <w:widowControl w:val="false"/>
+      <w:jc w:val="both"/>
+    </w:pPr>
+    <w:rPr>
+      <w:kern w:val="2"/>
+      <w:sz w:val="21"/>
+      <w:szCs w:val="22"/>
+      <w:lang w:val="en-US" w:eastAsia="zh-CN" w:bidi="ar-SA"/>
+    </w:rPr>
+  </w:style>
+  <w:style w:type="paragraph" w:styleId="000008">
+    <w:name w:val="heading 4"/>
+    <w:basedOn w:val="000001"/>
+    <w:next w:val="000001"/>
+    <w:link w:val="000009"/>
+    <w:uiPriority w:val="9"/>
     <w:semiHidden/>
     <w:unhideWhenUsed/>
     <w:qFormat/>
-    <w:rsid w:val="000279C9"/>
+    <w:rsid w:val="00F34299"/>
     <w:pPr>
-      <w:widowControl/>
-      <w:spacing w:before="480" w:after="0" w:line="276" w:lineRule="auto"/>
-      <w:jc w:val="left"/>
-      <w:outlineLvl w:val="9"/>
+      <w:keepNext/>
+      <w:keepLines/>
+      <w:spacing w:before="280" w:after="290" w:line="376" w:lineRule="auto"/>
+      <w:outlineLvl w:val="3"/>
+    </w:pPr>
+    <w:rPr>
+      <w:rFonts w:ascii="等线 Light" w:hAnsi="等线 Light" w:eastAsia="等线 Light" w:cs="Times New Roman"/>
+      <w:b/>
+      <w:bCs/>
+      <w:sz w:val="28"/>
+      <w:szCs w:val="28"/>
+    </w:rPr>
+  </w:style>
+  <w:style w:type="character" w:styleId="00001a">
+    <w:name w:val="未处理的提及"/>
+    <w:next w:val="00001a"/>
+    <w:link w:val="000001"/>
+    <w:uiPriority w:val="99"/>
+    <w:semiHidden/>
+    <w:unhideWhenUsed/>
+    <w:rsid w:val="009E1416"/>
+    <w:rPr>
+      <w:color w:val="605e5c"/>
+      <w:shd w:val="clear" w:color="auto" w:fill="e1dfdd"/>
+    </w:rPr>
+  </w:style>
+  <w:style w:type="paragraph" w:styleId="000015">
+    <w:name w:val="Title"/>
+    <w:basedOn w:val="000001"/>
+    <w:next w:val="000001"/>
+    <w:link w:val="000016"/>
+    <w:uiPriority w:val="10"/>
+    <w:qFormat/>
+    <w:rsid w:val="000A7A08"/>
+    <w:pPr>
+      <w:spacing w:before="240" w:after="60"/>
+      <w:jc w:val="center"/>
+      <w:outlineLvl w:val="0"/>
     </w:pPr>
     <w:rPr>
       <w:rFonts w:ascii="Cambria" w:hAnsi="Cambria" w:eastAsia="宋体" w:cs="Times New Roman"/>
-      <w:color w:val="365f91"/>
-      <w:kern w:val="0"/>
-      <w:sz w:val="28"/>
-      <w:szCs w:val="28"/>
+      <w:b/>
+      <w:bCs/>
+      <w:sz w:val="32"/>
+      <w:szCs w:val="32"/>
     </w:rPr>
   </w:style>
   <w:style w:type="character" w:styleId="00000a">
@@ -7861,25 +7899,6 @@
       <w:szCs w:val="28"/>
     </w:rPr>
   </w:style>
-  <w:style w:type="numbering" w:styleId="00000c">
-    <w:name w:val="No List"/>
-    <w:next w:val="00000c"/>
-    <w:link w:val="000001"/>
-    <w:uiPriority w:val="99"/>
-    <w:semiHidden/>
-    <w:unhideWhenUsed/>
-  </w:style>
-  <w:style w:type="character" w:styleId="000010">
-    <w:name w:val="页脚 Char"/>
-    <w:next w:val="000010"/>
-    <w:link w:val="00000f"/>
-    <w:uiPriority w:val="99"/>
-    <w:rsid w:val="00E52209"/>
-    <w:rPr>
-      <w:sz w:val="18"/>
-      <w:szCs w:val="18"/>
-    </w:rPr>
-  </w:style>
   <w:style w:type="character" w:styleId="000016">
     <w:name w:val="标题 Char"/>
     <w:next w:val="000016"/>
@@ -7894,66 +7913,104 @@
       <w:szCs w:val="32"/>
     </w:rPr>
   </w:style>
-  <w:style w:type="paragraph" w:styleId="000001">
-    <w:name w:val="Normal"/>
-    <w:aliases w:val="正文"/>
+  <w:style w:type="paragraph" w:styleId="000017">
+    <w:name w:val="TOC 标题"/>
+    <w:basedOn w:val="000002"/>
     <w:next w:val="000001"/>
     <w:link w:val="000001"/>
+    <w:uiPriority w:val="39"/>
+    <w:semiHidden/>
+    <w:unhideWhenUsed/>
     <w:qFormat/>
-    <w:rsid w:val="00C202AE"/>
+    <w:rsid w:val="000279C9"/>
     <w:pPr>
-      <w:widowControl w:val="false"/>
-      <w:jc w:val="both"/>
+      <w:widowControl/>
+      <w:spacing w:before="480" w:after="0" w:line="276" w:lineRule="auto"/>
+      <w:jc w:val="left"/>
+      <w:outlineLvl w:val="9"/>
     </w:pPr>
     <w:rPr>
-      <w:kern w:val="2"/>
-      <w:sz w:val="21"/>
-      <w:szCs w:val="22"/>
-      <w:lang w:val="en-US" w:eastAsia="zh-CN" w:bidi="ar-SA"/>
+      <w:rFonts w:ascii="Cambria" w:hAnsi="Cambria" w:eastAsia="宋体" w:cs="Times New Roman"/>
+      <w:color w:val="365f91"/>
+      <w:kern w:val="0"/>
+      <w:sz w:val="28"/>
+      <w:szCs w:val="28"/>
     </w:rPr>
   </w:style>
-  <w:style w:type="character" w:styleId="00000e">
-    <w:name w:val="页眉 Char"/>
-    <w:next w:val="00000e"/>
-    <w:link w:val="00000d"/>
+  <w:style w:type="character" w:styleId="000007">
+    <w:name w:val="标题 3 Char"/>
+    <w:next w:val="000007"/>
+    <w:link w:val="000006"/>
+    <w:uiPriority w:val="9"/>
+    <w:rsid w:val="00533A89"/>
+    <w:rPr>
+      <w:b/>
+      <w:bCs/>
+      <w:sz w:val="32"/>
+      <w:szCs w:val="32"/>
+    </w:rPr>
+  </w:style>
+  <w:style w:type="character" w:styleId="000005">
+    <w:name w:val="标题 2 Char"/>
+    <w:next w:val="000005"/>
+    <w:link w:val="000004"/>
+    <w:uiPriority w:val="9"/>
+    <w:rsid w:val="00E52209"/>
+    <w:rPr>
+      <w:rFonts w:ascii="Cambria" w:hAnsi="Cambria" w:eastAsia="宋体" w:cs="Times New Roman"/>
+      <w:b/>
+      <w:bCs/>
+      <w:sz w:val="32"/>
+      <w:szCs w:val="32"/>
+    </w:rPr>
+  </w:style>
+  <w:style w:type="paragraph" w:styleId="000004">
+    <w:name w:val="heading 2"/>
+    <w:basedOn w:val="000001"/>
+    <w:next w:val="000001"/>
+    <w:link w:val="000005"/>
+    <w:uiPriority w:val="9"/>
+    <w:unhideWhenUsed/>
+    <w:qFormat/>
+    <w:rsid w:val="00E52209"/>
+    <w:pPr>
+      <w:keepNext/>
+      <w:keepLines/>
+      <w:spacing w:before="260" w:after="260" w:line="416" w:lineRule="auto"/>
+      <w:outlineLvl w:val="1"/>
+    </w:pPr>
+    <w:rPr>
+      <w:rFonts w:ascii="Cambria" w:hAnsi="Cambria" w:eastAsia="宋体" w:cs="Times New Roman"/>
+      <w:b/>
+      <w:bCs/>
+      <w:sz w:val="32"/>
+      <w:szCs w:val="32"/>
+    </w:rPr>
+  </w:style>
+  <w:style w:type="character" w:styleId="000019">
+    <w:name w:val="批注框文本 Char"/>
+    <w:next w:val="000019"/>
+    <w:link w:val="000018"/>
     <w:uiPriority w:val="99"/>
-    <w:rsid w:val="00E52209"/>
+    <w:semiHidden/>
+    <w:rsid w:val="000279C9"/>
     <w:rPr>
       <w:sz w:val="18"/>
       <w:szCs w:val="18"/>
     </w:rPr>
   </w:style>
-  <w:style w:type="table" w:styleId="00000b">
-    <w:name w:val="Normal Table"/>
-    <w:next w:val="00000b"/>
-    <w:link w:val="000001"/>
+  <w:style w:type="paragraph" w:styleId="000018">
+    <w:name w:val="Balloon Text"/>
+    <w:basedOn w:val="000001"/>
+    <w:next w:val="000018"/>
+    <w:link w:val="000019"/>
     <w:uiPriority w:val="99"/>
     <w:semiHidden/>
     <w:unhideWhenUsed/>
-    <w:qFormat/>
-  </w:style>
-  <w:style w:type="paragraph" w:styleId="000008">
-    <w:name w:val="heading 4"/>
-    <w:basedOn w:val="000001"/>
-    <w:next w:val="000001"/>
-    <w:link w:val="000009"/>
-    <w:uiPriority w:val="9"/>
-    <w:semiHidden/>
-    <w:unhideWhenUsed/>
-    <w:qFormat/>
-    <w:rsid w:val="00F34299"/>
-    <w:pPr>
-      <w:keepNext/>
-      <w:keepLines/>
-      <w:spacing w:before="280" w:after="290" w:line="376" w:lineRule="auto"/>
-      <w:outlineLvl w:val="3"/>
-    </w:pPr>
+    <w:rsid w:val="000279C9"/>
     <w:rPr>
-      <w:rFonts w:ascii="等线 Light" w:hAnsi="等线 Light" w:eastAsia="等线 Light" w:cs="Times New Roman"/>
-      <w:b/>
-      <w:bCs/>
-      <w:sz w:val="28"/>
-      <w:szCs w:val="28"/>
+      <w:sz w:val="18"/>
+      <w:szCs w:val="18"/>
     </w:rPr>
   </w:style>
   <w:style w:type="paragraph" w:styleId="000012">
@@ -7969,91 +8026,12 @@
       <w:ind w:left="200" w:leftChars="200"/>
     </w:pPr>
   </w:style>
-  <w:style w:type="paragraph" w:styleId="000011">
-    <w:name w:val="toc 1"/>
-    <w:basedOn w:val="000001"/>
-    <w:next w:val="000001"/>
-    <w:link w:val="000001"/>
-    <w:autoRedefine/>
-    <w:uiPriority w:val="39"/>
-    <w:unhideWhenUsed/>
-    <w:rsid w:val="000A7A08"/>
-  </w:style>
-  <w:style w:type="paragraph" w:styleId="000013">
-    <w:name w:val="toc 3"/>
-    <w:basedOn w:val="000001"/>
-    <w:next w:val="000001"/>
-    <w:link w:val="000001"/>
-    <w:autoRedefine/>
-    <w:uiPriority w:val="39"/>
-    <w:unhideWhenUsed/>
-    <w:rsid w:val="000A7A08"/>
-    <w:pPr>
-      <w:ind w:left="400" w:leftChars="400"/>
-    </w:pPr>
-  </w:style>
-  <w:style w:type="character" w:styleId="00001a">
-    <w:name w:val="未处理的提及"/>
-    <w:next w:val="00001a"/>
-    <w:link w:val="000001"/>
+  <w:style w:type="character" w:styleId="00000e">
+    <w:name w:val="页眉 Char"/>
+    <w:next w:val="00000e"/>
+    <w:link w:val="00000d"/>
     <w:uiPriority w:val="99"/>
-    <w:semiHidden/>
-    <w:unhideWhenUsed/>
-    <w:rsid w:val="009E1416"/>
-    <w:rPr>
-      <w:color w:val="605e5c"/>
-      <w:shd w:val="clear" w:color="auto" w:fill="e1dfdd"/>
-    </w:rPr>
-  </w:style>
-  <w:style w:type="paragraph" w:styleId="000006">
-    <w:name w:val="heading 3"/>
-    <w:basedOn w:val="000001"/>
-    <w:next w:val="000001"/>
-    <w:link w:val="000007"/>
-    <w:uiPriority w:val="9"/>
-    <w:unhideWhenUsed/>
-    <w:qFormat/>
-    <w:rsid w:val="00533A89"/>
-    <w:pPr>
-      <w:keepNext/>
-      <w:keepLines/>
-      <w:spacing w:before="260" w:after="260" w:line="416" w:lineRule="auto"/>
-      <w:outlineLvl w:val="2"/>
-    </w:pPr>
-    <w:rPr>
-      <w:b/>
-      <w:bCs/>
-      <w:sz w:val="32"/>
-      <w:szCs w:val="32"/>
-    </w:rPr>
-  </w:style>
-  <w:style w:type="character" w:styleId="000014">
-    <w:name w:val="Hyperlink"/>
-    <w:next w:val="000014"/>
-    <w:link w:val="000001"/>
-    <w:uiPriority w:val="99"/>
-    <w:unhideWhenUsed/>
-    <w:rsid w:val="000A7A08"/>
-    <w:rPr>
-      <w:color w:val="0000ff"/>
-      <w:u w:val="single"/>
-    </w:rPr>
-  </w:style>
-  <w:style w:type="paragraph" w:styleId="00000f">
-    <w:name w:val="footer"/>
-    <w:basedOn w:val="000001"/>
-    <w:next w:val="00000f"/>
-    <w:link w:val="000010"/>
-    <w:uiPriority w:val="99"/>
-    <w:unhideWhenUsed/>
     <w:rsid w:val="00E52209"/>
-    <w:pPr>
-      <w:tabs>
-        <w:tab w:val="center" w:leader="none" w:pos="4153"/>
-        <w:tab w:val="right" w:leader="none" w:pos="8306"/>
-      </w:tabs>
-      <w:jc w:val="left"/>
-    </w:pPr>
     <w:rPr>
       <w:sz w:val="18"/>
       <w:szCs w:val="18"/>
